--- a/Words/40.docx
+++ b/Words/40.docx
@@ -1,23 +1,23 @@
 
 <file path=word/document.xml><?xml version="1.0" encoding="utf-8"?>
-<w:document xmlns:wpc="http://schemas.microsoft.com/office/word/2010/wordprocessingCanvas" xmlns:cx="http://schemas.microsoft.com/office/drawing/2014/chartex" xmlns:cx1="http://schemas.microsoft.com/office/drawing/2015/9/8/chartex" xmlns:cx2="http://schemas.microsoft.com/office/drawing/2015/10/21/chartex" xmlns:cx3="http://schemas.microsoft.com/office/drawing/2016/5/9/chartex" xmlns:cx4="http://schemas.microsoft.com/office/drawing/2016/5/10/chartex" xmlns:cx5="http://schemas.microsoft.com/office/drawing/2016/5/11/chartex" xmlns:cx6="http://schemas.microsoft.com/office/drawing/2016/5/12/chartex" xmlns:cx7="http://schemas.microsoft.com/office/drawing/2016/5/13/chartex" xmlns:cx8="http://schemas.microsoft.com/office/drawing/2016/5/14/chartex" xmlns:mc="http://schemas.openxmlformats.org/markup-compatibility/2006" xmlns:aink="http://schemas.microsoft.com/office/drawing/2016/ink" xmlns:am3d="http://schemas.microsoft.com/office/drawing/2017/model3d" xmlns:o="urn:schemas-microsoft-com:office:office" xmlns:oel="http://schemas.microsoft.com/office/2019/extlst" xmlns:r="http://schemas.openxmlformats.org/officeDocument/2006/relationships" xmlns:m="http://schemas.openxmlformats.org/officeDocument/2006/math" xmlns:v="urn:schemas-microsoft-com:vml" xmlns:wp14="http://schemas.microsoft.com/office/word/2010/wordprocessingDrawing" xmlns:wp="http://schemas.openxmlformats.org/drawingml/2006/wordprocessingDrawing" xmlns:w10="urn:schemas-microsoft-com:office:word" xmlns:w="http://schemas.openxmlformats.org/wordprocessingml/2006/main" xmlns:w14="http://schemas.microsoft.com/office/word/2010/wordml" xmlns:w15="http://schemas.microsoft.com/office/word/2012/wordml" xmlns:w16cex="http://schemas.microsoft.com/office/word/2018/wordml/cex" xmlns:w16cid="http://schemas.microsoft.com/office/word/2016/wordml/cid" xmlns:w16="http://schemas.microsoft.com/office/word/2018/wordml" xmlns:w16sdtdh="http://schemas.microsoft.com/office/word/2020/wordml/sdtdatahash" xmlns:w16se="http://schemas.microsoft.com/office/word/2015/wordml/symex" xmlns:wpg="http://schemas.microsoft.com/office/word/2010/wordprocessingGroup" xmlns:wpi="http://schemas.microsoft.com/office/word/2010/wordprocessingInk" xmlns:wne="http://schemas.microsoft.com/office/word/2006/wordml" xmlns:wps="http://schemas.microsoft.com/office/word/2010/wordprocessingShape" mc:Ignorable="w14 w15 w16se w16cid w16 w16cex w16sdtdh wp14">
+<w:document xmlns:wpc="http://schemas.microsoft.com/office/word/2010/wordprocessingCanvas" xmlns:cx="http://schemas.microsoft.com/office/drawing/2014/chartex" xmlns:cx1="http://schemas.microsoft.com/office/drawing/2015/9/8/chartex" xmlns:cx2="http://schemas.microsoft.com/office/drawing/2015/10/21/chartex" xmlns:cx3="http://schemas.microsoft.com/office/drawing/2016/5/9/chartex" xmlns:cx4="http://schemas.microsoft.com/office/drawing/2016/5/10/chartex" xmlns:cx5="http://schemas.microsoft.com/office/drawing/2016/5/11/chartex" xmlns:cx6="http://schemas.microsoft.com/office/drawing/2016/5/12/chartex" xmlns:cx7="http://schemas.microsoft.com/office/drawing/2016/5/13/chartex" xmlns:cx8="http://schemas.microsoft.com/office/drawing/2016/5/14/chartex" xmlns:mc="http://schemas.openxmlformats.org/markup-compatibility/2006" xmlns:aink="http://schemas.microsoft.com/office/drawing/2016/ink" xmlns:am3d="http://schemas.microsoft.com/office/drawing/2017/model3d" xmlns:o="urn:schemas-microsoft-com:office:office" xmlns:r="http://schemas.openxmlformats.org/officeDocument/2006/relationships" xmlns:m="http://schemas.openxmlformats.org/officeDocument/2006/math" xmlns:v="urn:schemas-microsoft-com:vml" xmlns:wp14="http://schemas.microsoft.com/office/word/2010/wordprocessingDrawing" xmlns:wp="http://schemas.openxmlformats.org/drawingml/2006/wordprocessingDrawing" xmlns:w10="urn:schemas-microsoft-com:office:word" xmlns:w="http://schemas.openxmlformats.org/wordprocessingml/2006/main" xmlns:w14="http://schemas.microsoft.com/office/word/2010/wordml" xmlns:w15="http://schemas.microsoft.com/office/word/2012/wordml" xmlns:w16cex="http://schemas.microsoft.com/office/word/2018/wordml/cex" xmlns:w16cid="http://schemas.microsoft.com/office/word/2016/wordml/cid" xmlns:w16="http://schemas.microsoft.com/office/word/2018/wordml" xmlns:w16sdtdh="http://schemas.microsoft.com/office/word/2020/wordml/sdtdatahash" xmlns:w16se="http://schemas.microsoft.com/office/word/2015/wordml/symex" xmlns:wpg="http://schemas.microsoft.com/office/word/2010/wordprocessingGroup" xmlns:wpi="http://schemas.microsoft.com/office/word/2010/wordprocessingInk" xmlns:wne="http://schemas.microsoft.com/office/word/2006/wordml" xmlns:wps="http://schemas.microsoft.com/office/word/2010/wordprocessingShape" mc:Ignorable="w14 w15 w16se w16cid w16 w16cex w16sdtdh wp14">
   <w:body>
     <w:p>
       <w:pPr>
-        <w:ind w:firstLineChars="202" w:firstLine="424"/>
-        <w:rPr>
-          <w:rFonts w:ascii="Times New Roman" w:hAnsi="Times New Roman" w:cs="Times New Roman"/>
+        <w:ind w:firstLineChars="200" w:firstLine="420"/>
+        <w:rPr>
+          <w:rFonts w:ascii="Times New Roman" w:eastAsia="宋体" w:hAnsi="Times New Roman" w:cs="Times New Roman"/>
         </w:rPr>
       </w:pPr>
       <w:r>
         <w:rPr>
-          <w:rFonts w:ascii="Times New Roman" w:hAnsi="Times New Roman" w:cs="Times New Roman"/>
+          <w:rFonts w:ascii="Times New Roman" w:eastAsia="宋体" w:hAnsi="Times New Roman" w:cs="Times New Roman"/>
         </w:rPr>
         <w:t xml:space="preserve">When giving a lecture about the </w:t>
       </w:r>
       <w:r>
         <w:rPr>
-          <w:rFonts w:ascii="Times New Roman" w:hAnsi="Times New Roman" w:cs="Times New Roman"/>
+          <w:rFonts w:ascii="Times New Roman" w:eastAsia="宋体" w:hAnsi="Times New Roman" w:cs="Times New Roman"/>
           <w:b/>
           <w:bCs/>
           <w:u w:val="single"/>
@@ -26,13 +26,13 @@
       </w:r>
       <w:r>
         <w:rPr>
-          <w:rFonts w:ascii="Times New Roman" w:hAnsi="Times New Roman" w:cs="Times New Roman"/>
+          <w:rFonts w:ascii="Times New Roman" w:eastAsia="宋体" w:hAnsi="Times New Roman" w:cs="Times New Roman"/>
         </w:rPr>
         <w:t xml:space="preserve"> of </w:t>
       </w:r>
       <w:r>
         <w:rPr>
-          <w:rFonts w:ascii="Times New Roman" w:hAnsi="Times New Roman" w:cs="Times New Roman"/>
+          <w:rFonts w:ascii="Times New Roman" w:eastAsia="宋体" w:hAnsi="Times New Roman" w:cs="Times New Roman"/>
           <w:b/>
           <w:bCs/>
           <w:u w:val="single"/>
@@ -41,13 +41,13 @@
       </w:r>
       <w:r>
         <w:rPr>
-          <w:rFonts w:ascii="Times New Roman" w:hAnsi="Times New Roman" w:cs="Times New Roman"/>
+          <w:rFonts w:ascii="Times New Roman" w:eastAsia="宋体" w:hAnsi="Times New Roman" w:cs="Times New Roman"/>
         </w:rPr>
         <w:t xml:space="preserve">, the </w:t>
       </w:r>
       <w:r>
         <w:rPr>
-          <w:rFonts w:ascii="Times New Roman" w:hAnsi="Times New Roman" w:cs="Times New Roman"/>
+          <w:rFonts w:ascii="Times New Roman" w:eastAsia="宋体" w:hAnsi="Times New Roman" w:cs="Times New Roman"/>
           <w:b/>
           <w:bCs/>
           <w:u w:val="single"/>
@@ -56,13 +56,13 @@
       </w:r>
       <w:r>
         <w:rPr>
-          <w:rFonts w:ascii="Times New Roman" w:hAnsi="Times New Roman" w:cs="Times New Roman"/>
+          <w:rFonts w:ascii="Times New Roman" w:eastAsia="宋体" w:hAnsi="Times New Roman" w:cs="Times New Roman"/>
         </w:rPr>
         <w:t xml:space="preserve"> professor was </w:t>
       </w:r>
       <w:r>
         <w:rPr>
-          <w:rFonts w:ascii="Times New Roman" w:hAnsi="Times New Roman" w:cs="Times New Roman"/>
+          <w:rFonts w:ascii="Times New Roman" w:eastAsia="宋体" w:hAnsi="Times New Roman" w:cs="Times New Roman"/>
           <w:b/>
           <w:bCs/>
           <w:u w:val="single"/>
@@ -71,13 +71,13 @@
       </w:r>
       <w:r>
         <w:rPr>
-          <w:rFonts w:ascii="Times New Roman" w:hAnsi="Times New Roman" w:cs="Times New Roman"/>
+          <w:rFonts w:ascii="Times New Roman" w:eastAsia="宋体" w:hAnsi="Times New Roman" w:cs="Times New Roman"/>
         </w:rPr>
         <w:t xml:space="preserve">ed and </w:t>
       </w:r>
       <w:r>
         <w:rPr>
-          <w:rFonts w:ascii="Times New Roman" w:hAnsi="Times New Roman" w:cs="Times New Roman"/>
+          <w:rFonts w:ascii="Times New Roman" w:eastAsia="宋体" w:hAnsi="Times New Roman" w:cs="Times New Roman"/>
           <w:b/>
           <w:bCs/>
           <w:u w:val="single"/>
@@ -86,13 +86,13 @@
       </w:r>
       <w:r>
         <w:rPr>
-          <w:rFonts w:ascii="Times New Roman" w:hAnsi="Times New Roman" w:cs="Times New Roman"/>
+          <w:rFonts w:ascii="Times New Roman" w:eastAsia="宋体" w:hAnsi="Times New Roman" w:cs="Times New Roman"/>
         </w:rPr>
         <w:t xml:space="preserve">ed by the police for murdering his wife, a </w:t>
       </w:r>
       <w:r>
         <w:rPr>
-          <w:rFonts w:ascii="Times New Roman" w:hAnsi="Times New Roman" w:cs="Times New Roman"/>
+          <w:rFonts w:ascii="Times New Roman" w:eastAsia="宋体" w:hAnsi="Times New Roman" w:cs="Times New Roman"/>
           <w:b/>
           <w:bCs/>
           <w:u w:val="single"/>
@@ -101,13 +101,13 @@
       </w:r>
       <w:r>
         <w:rPr>
-          <w:rFonts w:ascii="Times New Roman" w:hAnsi="Times New Roman" w:cs="Times New Roman"/>
+          <w:rFonts w:ascii="Times New Roman" w:eastAsia="宋体" w:hAnsi="Times New Roman" w:cs="Times New Roman"/>
         </w:rPr>
         <w:t xml:space="preserve"> of a </w:t>
       </w:r>
       <w:r>
         <w:rPr>
-          <w:rFonts w:ascii="Times New Roman" w:hAnsi="Times New Roman" w:cs="Times New Roman"/>
+          <w:rFonts w:ascii="Times New Roman" w:eastAsia="宋体" w:hAnsi="Times New Roman" w:cs="Times New Roman"/>
           <w:b/>
           <w:bCs/>
           <w:u w:val="single"/>
@@ -116,13 +116,13 @@
       </w:r>
       <w:r>
         <w:rPr>
-          <w:rFonts w:ascii="Times New Roman" w:hAnsi="Times New Roman" w:cs="Times New Roman"/>
+          <w:rFonts w:ascii="Times New Roman" w:eastAsia="宋体" w:hAnsi="Times New Roman" w:cs="Times New Roman"/>
         </w:rPr>
         <w:t xml:space="preserve">. The police found some photos he </w:t>
       </w:r>
       <w:r>
         <w:rPr>
-          <w:rFonts w:ascii="Times New Roman" w:hAnsi="Times New Roman" w:cs="Times New Roman"/>
+          <w:rFonts w:ascii="Times New Roman" w:eastAsia="宋体" w:hAnsi="Times New Roman" w:cs="Times New Roman"/>
           <w:b/>
           <w:bCs/>
           <w:u w:val="single"/>
@@ -131,13 +131,13 @@
       </w:r>
       <w:r>
         <w:rPr>
-          <w:rFonts w:ascii="Times New Roman" w:hAnsi="Times New Roman" w:cs="Times New Roman"/>
+          <w:rFonts w:ascii="Times New Roman" w:eastAsia="宋体" w:hAnsi="Times New Roman" w:cs="Times New Roman"/>
         </w:rPr>
         <w:t>ed from their e-</w:t>
       </w:r>
       <w:r>
         <w:rPr>
-          <w:rFonts w:ascii="Times New Roman" w:hAnsi="Times New Roman" w:cs="Times New Roman"/>
+          <w:rFonts w:ascii="Times New Roman" w:eastAsia="宋体" w:hAnsi="Times New Roman" w:cs="Times New Roman"/>
           <w:b/>
           <w:bCs/>
           <w:u w:val="single"/>
@@ -146,13 +146,13 @@
       </w:r>
       <w:r>
         <w:rPr>
-          <w:rFonts w:ascii="Times New Roman" w:hAnsi="Times New Roman" w:cs="Times New Roman"/>
+          <w:rFonts w:ascii="Times New Roman" w:eastAsia="宋体" w:hAnsi="Times New Roman" w:cs="Times New Roman"/>
         </w:rPr>
         <w:t xml:space="preserve"> showing that they used to have a </w:t>
       </w:r>
       <w:r>
         <w:rPr>
-          <w:rFonts w:ascii="Times New Roman" w:hAnsi="Times New Roman" w:cs="Times New Roman"/>
+          <w:rFonts w:ascii="Times New Roman" w:eastAsia="宋体" w:hAnsi="Times New Roman" w:cs="Times New Roman"/>
           <w:b/>
           <w:bCs/>
           <w:u w:val="single"/>
@@ -161,13 +161,13 @@
       </w:r>
       <w:r>
         <w:rPr>
-          <w:rFonts w:ascii="Times New Roman" w:hAnsi="Times New Roman" w:cs="Times New Roman"/>
+          <w:rFonts w:ascii="Times New Roman" w:eastAsia="宋体" w:hAnsi="Times New Roman" w:cs="Times New Roman"/>
         </w:rPr>
         <w:t xml:space="preserve"> life. But, </w:t>
       </w:r>
       <w:r>
         <w:rPr>
-          <w:rFonts w:ascii="Times New Roman" w:hAnsi="Times New Roman" w:cs="Times New Roman"/>
+          <w:rFonts w:ascii="Times New Roman" w:eastAsia="宋体" w:hAnsi="Times New Roman" w:cs="Times New Roman"/>
           <w:b/>
           <w:bCs/>
           <w:u w:val="single"/>
@@ -176,13 +176,13 @@
       </w:r>
       <w:r>
         <w:rPr>
-          <w:rFonts w:ascii="Times New Roman" w:hAnsi="Times New Roman" w:cs="Times New Roman"/>
+          <w:rFonts w:ascii="Times New Roman" w:eastAsia="宋体" w:hAnsi="Times New Roman" w:cs="Times New Roman"/>
         </w:rPr>
         <w:t xml:space="preserve"> her </w:t>
       </w:r>
       <w:r>
         <w:rPr>
-          <w:rFonts w:ascii="Times New Roman" w:hAnsi="Times New Roman" w:cs="Times New Roman"/>
+          <w:rFonts w:ascii="Times New Roman" w:eastAsia="宋体" w:hAnsi="Times New Roman" w:cs="Times New Roman"/>
           <w:b/>
           <w:bCs/>
           <w:u w:val="single"/>
@@ -191,13 +191,13 @@
       </w:r>
       <w:r>
         <w:rPr>
-          <w:rFonts w:ascii="Times New Roman" w:hAnsi="Times New Roman" w:cs="Times New Roman"/>
+          <w:rFonts w:ascii="Times New Roman" w:eastAsia="宋体" w:hAnsi="Times New Roman" w:cs="Times New Roman"/>
         </w:rPr>
         <w:t xml:space="preserve">d face, he murdered her instead of divorcing her to avoid fortune </w:t>
       </w:r>
       <w:r>
         <w:rPr>
-          <w:rFonts w:ascii="Times New Roman" w:hAnsi="Times New Roman" w:cs="Times New Roman"/>
+          <w:rFonts w:ascii="Times New Roman" w:eastAsia="宋体" w:hAnsi="Times New Roman" w:cs="Times New Roman"/>
           <w:b/>
           <w:bCs/>
           <w:u w:val="single"/>
@@ -206,13 +206,13 @@
       </w:r>
       <w:r>
         <w:rPr>
-          <w:rFonts w:ascii="Times New Roman" w:hAnsi="Times New Roman" w:cs="Times New Roman"/>
+          <w:rFonts w:ascii="Times New Roman" w:eastAsia="宋体" w:hAnsi="Times New Roman" w:cs="Times New Roman"/>
         </w:rPr>
         <w:t xml:space="preserve">. He </w:t>
       </w:r>
       <w:r>
         <w:rPr>
-          <w:rFonts w:ascii="Times New Roman" w:hAnsi="Times New Roman" w:cs="Times New Roman"/>
+          <w:rFonts w:ascii="Times New Roman" w:eastAsia="宋体" w:hAnsi="Times New Roman" w:cs="Times New Roman"/>
           <w:b/>
           <w:bCs/>
           <w:u w:val="single"/>
@@ -221,13 +221,13 @@
       </w:r>
       <w:r>
         <w:rPr>
-          <w:rFonts w:ascii="Times New Roman" w:hAnsi="Times New Roman" w:cs="Times New Roman"/>
+          <w:rFonts w:ascii="Times New Roman" w:eastAsia="宋体" w:hAnsi="Times New Roman" w:cs="Times New Roman"/>
         </w:rPr>
         <w:t xml:space="preserve"> a kind of </w:t>
       </w:r>
       <w:r>
         <w:rPr>
-          <w:rFonts w:ascii="Times New Roman" w:hAnsi="Times New Roman" w:cs="Times New Roman"/>
+          <w:rFonts w:ascii="Times New Roman" w:eastAsia="宋体" w:hAnsi="Times New Roman" w:cs="Times New Roman"/>
           <w:b/>
           <w:bCs/>
           <w:u w:val="single"/>
@@ -236,13 +236,13 @@
       </w:r>
       <w:r>
         <w:rPr>
-          <w:rFonts w:ascii="Times New Roman" w:hAnsi="Times New Roman" w:cs="Times New Roman"/>
+          <w:rFonts w:ascii="Times New Roman" w:eastAsia="宋体" w:hAnsi="Times New Roman" w:cs="Times New Roman"/>
         </w:rPr>
         <w:t xml:space="preserve"> with a </w:t>
       </w:r>
       <w:r>
         <w:rPr>
-          <w:rFonts w:ascii="Times New Roman" w:hAnsi="Times New Roman" w:cs="Times New Roman"/>
+          <w:rFonts w:ascii="Times New Roman" w:eastAsia="宋体" w:hAnsi="Times New Roman" w:cs="Times New Roman"/>
           <w:b/>
           <w:bCs/>
           <w:u w:val="single"/>
@@ -251,13 +251,13 @@
       </w:r>
       <w:r>
         <w:rPr>
-          <w:rFonts w:ascii="Times New Roman" w:hAnsi="Times New Roman" w:cs="Times New Roman"/>
+          <w:rFonts w:ascii="Times New Roman" w:eastAsia="宋体" w:hAnsi="Times New Roman" w:cs="Times New Roman"/>
         </w:rPr>
         <w:t xml:space="preserve">ed knife, and </w:t>
       </w:r>
       <w:r>
         <w:rPr>
-          <w:rFonts w:ascii="Times New Roman" w:hAnsi="Times New Roman" w:cs="Times New Roman"/>
+          <w:rFonts w:ascii="Times New Roman" w:eastAsia="宋体" w:hAnsi="Times New Roman" w:cs="Times New Roman"/>
           <w:b/>
           <w:bCs/>
           <w:u w:val="single"/>
@@ -266,13 +266,13 @@
       </w:r>
       <w:r>
         <w:rPr>
-          <w:rFonts w:ascii="Times New Roman" w:hAnsi="Times New Roman" w:cs="Times New Roman"/>
+          <w:rFonts w:ascii="Times New Roman" w:eastAsia="宋体" w:hAnsi="Times New Roman" w:cs="Times New Roman"/>
         </w:rPr>
         <w:t xml:space="preserve">ed it into powder on a </w:t>
       </w:r>
       <w:r>
         <w:rPr>
-          <w:rFonts w:ascii="Times New Roman" w:hAnsi="Times New Roman" w:cs="Times New Roman"/>
+          <w:rFonts w:ascii="Times New Roman" w:eastAsia="宋体" w:hAnsi="Times New Roman" w:cs="Times New Roman"/>
           <w:b/>
           <w:bCs/>
           <w:u w:val="single"/>
@@ -281,13 +281,13 @@
       </w:r>
       <w:r>
         <w:rPr>
-          <w:rFonts w:ascii="Times New Roman" w:hAnsi="Times New Roman" w:cs="Times New Roman"/>
+          <w:rFonts w:ascii="Times New Roman" w:eastAsia="宋体" w:hAnsi="Times New Roman" w:cs="Times New Roman"/>
         </w:rPr>
         <w:t>, and made</w:t>
       </w:r>
       <w:r>
         <w:rPr>
-          <w:rFonts w:ascii="Times New Roman" w:hAnsi="Times New Roman" w:cs="Times New Roman"/>
+          <w:rFonts w:ascii="Times New Roman" w:eastAsia="宋体" w:hAnsi="Times New Roman" w:cs="Times New Roman"/>
           <w:b/>
           <w:bCs/>
           <w:u w:val="single"/>
@@ -296,13 +296,13 @@
       </w:r>
       <w:r>
         <w:rPr>
-          <w:rFonts w:ascii="Times New Roman" w:hAnsi="Times New Roman" w:cs="Times New Roman"/>
+          <w:rFonts w:ascii="Times New Roman" w:eastAsia="宋体" w:hAnsi="Times New Roman" w:cs="Times New Roman"/>
         </w:rPr>
         <w:t xml:space="preserve"> one gram, which was enough to </w:t>
       </w:r>
       <w:r>
         <w:rPr>
-          <w:rFonts w:ascii="Times New Roman" w:hAnsi="Times New Roman" w:cs="Times New Roman"/>
+          <w:rFonts w:ascii="Times New Roman" w:eastAsia="宋体" w:hAnsi="Times New Roman" w:cs="Times New Roman"/>
           <w:b/>
           <w:bCs/>
           <w:u w:val="single"/>
@@ -311,13 +311,13 @@
       </w:r>
       <w:r>
         <w:rPr>
-          <w:rFonts w:ascii="Times New Roman" w:hAnsi="Times New Roman" w:cs="Times New Roman"/>
+          <w:rFonts w:ascii="Times New Roman" w:eastAsia="宋体" w:hAnsi="Times New Roman" w:cs="Times New Roman"/>
         </w:rPr>
         <w:t xml:space="preserve"> one’s </w:t>
       </w:r>
       <w:r>
         <w:rPr>
-          <w:rFonts w:ascii="Times New Roman" w:hAnsi="Times New Roman" w:cs="Times New Roman"/>
+          <w:rFonts w:ascii="Times New Roman" w:eastAsia="宋体" w:hAnsi="Times New Roman" w:cs="Times New Roman"/>
           <w:b/>
           <w:bCs/>
           <w:u w:val="single"/>
@@ -326,13 +326,13 @@
       </w:r>
       <w:r>
         <w:rPr>
-          <w:rFonts w:ascii="Times New Roman" w:hAnsi="Times New Roman" w:cs="Times New Roman"/>
+          <w:rFonts w:ascii="Times New Roman" w:eastAsia="宋体" w:hAnsi="Times New Roman" w:cs="Times New Roman"/>
         </w:rPr>
         <w:t xml:space="preserve"> until he or she dies. This kind of poison can </w:t>
       </w:r>
       <w:r>
         <w:rPr>
-          <w:rFonts w:ascii="Times New Roman" w:hAnsi="Times New Roman" w:cs="Times New Roman"/>
+          <w:rFonts w:ascii="Times New Roman" w:eastAsia="宋体" w:hAnsi="Times New Roman" w:cs="Times New Roman"/>
           <w:b/>
           <w:bCs/>
           <w:u w:val="single"/>
@@ -341,13 +341,13 @@
       </w:r>
       <w:r>
         <w:rPr>
-          <w:rFonts w:ascii="Times New Roman" w:hAnsi="Times New Roman" w:cs="Times New Roman"/>
+          <w:rFonts w:ascii="Times New Roman" w:eastAsia="宋体" w:hAnsi="Times New Roman" w:cs="Times New Roman"/>
         </w:rPr>
         <w:t xml:space="preserve"> to 10,000 </w:t>
       </w:r>
       <w:r>
         <w:rPr>
-          <w:rFonts w:ascii="Times New Roman" w:hAnsi="Times New Roman" w:cs="Times New Roman"/>
+          <w:rFonts w:ascii="Times New Roman" w:eastAsia="宋体" w:hAnsi="Times New Roman" w:cs="Times New Roman"/>
           <w:b/>
           <w:bCs/>
           <w:u w:val="single"/>
@@ -356,13 +356,13 @@
       </w:r>
       <w:r>
         <w:rPr>
-          <w:rFonts w:ascii="Times New Roman" w:hAnsi="Times New Roman" w:cs="Times New Roman"/>
+          <w:rFonts w:ascii="Times New Roman" w:eastAsia="宋体" w:hAnsi="Times New Roman" w:cs="Times New Roman"/>
         </w:rPr>
         <w:t xml:space="preserve"> when people rubbed it on </w:t>
       </w:r>
       <w:r>
         <w:rPr>
-          <w:rFonts w:ascii="Times New Roman" w:hAnsi="Times New Roman" w:cs="Times New Roman"/>
+          <w:rFonts w:ascii="Times New Roman" w:eastAsia="宋体" w:hAnsi="Times New Roman" w:cs="Times New Roman"/>
           <w:b/>
           <w:bCs/>
           <w:u w:val="single"/>
@@ -371,13 +371,13 @@
       </w:r>
       <w:r>
         <w:rPr>
-          <w:rFonts w:ascii="Times New Roman" w:hAnsi="Times New Roman" w:cs="Times New Roman"/>
+          <w:rFonts w:ascii="Times New Roman" w:eastAsia="宋体" w:hAnsi="Times New Roman" w:cs="Times New Roman"/>
         </w:rPr>
         <w:t xml:space="preserve">s to kill </w:t>
       </w:r>
       <w:r>
         <w:rPr>
-          <w:rFonts w:ascii="Times New Roman" w:hAnsi="Times New Roman" w:cs="Times New Roman"/>
+          <w:rFonts w:ascii="Times New Roman" w:eastAsia="宋体" w:hAnsi="Times New Roman" w:cs="Times New Roman"/>
           <w:b/>
           <w:bCs/>
           <w:u w:val="single"/>
@@ -386,13 +386,13 @@
       </w:r>
       <w:r>
         <w:rPr>
-          <w:rFonts w:ascii="Times New Roman" w:hAnsi="Times New Roman" w:cs="Times New Roman"/>
+          <w:rFonts w:ascii="Times New Roman" w:eastAsia="宋体" w:hAnsi="Times New Roman" w:cs="Times New Roman"/>
         </w:rPr>
         <w:t xml:space="preserve">s. The professor mixed the poison with </w:t>
       </w:r>
       <w:r>
         <w:rPr>
-          <w:rFonts w:ascii="Times New Roman" w:hAnsi="Times New Roman" w:cs="Times New Roman"/>
+          <w:rFonts w:ascii="Times New Roman" w:eastAsia="宋体" w:hAnsi="Times New Roman" w:cs="Times New Roman"/>
           <w:b/>
           <w:bCs/>
           <w:u w:val="single"/>
@@ -401,13 +401,13 @@
       </w:r>
       <w:r>
         <w:rPr>
-          <w:rFonts w:ascii="Times New Roman" w:hAnsi="Times New Roman" w:cs="Times New Roman"/>
+          <w:rFonts w:ascii="Times New Roman" w:eastAsia="宋体" w:hAnsi="Times New Roman" w:cs="Times New Roman"/>
         </w:rPr>
         <w:t>, water</w:t>
       </w:r>
       <w:r>
         <w:rPr>
-          <w:rFonts w:ascii="Times New Roman" w:hAnsi="Times New Roman" w:cs="Times New Roman"/>
+          <w:rFonts w:ascii="Times New Roman" w:eastAsia="宋体" w:hAnsi="Times New Roman" w:cs="Times New Roman"/>
           <w:b/>
           <w:bCs/>
           <w:u w:val="single"/>
@@ -416,13 +416,13 @@
       </w:r>
       <w:r>
         <w:rPr>
-          <w:rFonts w:ascii="Times New Roman" w:hAnsi="Times New Roman" w:cs="Times New Roman"/>
+          <w:rFonts w:ascii="Times New Roman" w:eastAsia="宋体" w:hAnsi="Times New Roman" w:cs="Times New Roman"/>
         </w:rPr>
         <w:t xml:space="preserve"> and </w:t>
       </w:r>
       <w:r>
         <w:rPr>
-          <w:rFonts w:ascii="Times New Roman" w:hAnsi="Times New Roman" w:cs="Times New Roman"/>
+          <w:rFonts w:ascii="Times New Roman" w:eastAsia="宋体" w:hAnsi="Times New Roman" w:cs="Times New Roman"/>
           <w:b/>
           <w:bCs/>
           <w:u w:val="single"/>
@@ -431,13 +431,13 @@
       </w:r>
       <w:r>
         <w:rPr>
-          <w:rFonts w:ascii="Times New Roman" w:hAnsi="Times New Roman" w:cs="Times New Roman"/>
+          <w:rFonts w:ascii="Times New Roman" w:eastAsia="宋体" w:hAnsi="Times New Roman" w:cs="Times New Roman"/>
         </w:rPr>
         <w:t xml:space="preserve"> for his wife. </w:t>
       </w:r>
       <w:r>
         <w:rPr>
-          <w:rFonts w:ascii="Times New Roman" w:hAnsi="Times New Roman" w:cs="Times New Roman"/>
+          <w:rFonts w:ascii="Times New Roman" w:eastAsia="宋体" w:hAnsi="Times New Roman" w:cs="Times New Roman"/>
           <w:b/>
           <w:bCs/>
           <w:u w:val="single"/>
@@ -446,13 +446,13 @@
       </w:r>
       <w:r>
         <w:rPr>
-          <w:rFonts w:ascii="Times New Roman" w:hAnsi="Times New Roman" w:cs="Times New Roman"/>
+          <w:rFonts w:ascii="Times New Roman" w:eastAsia="宋体" w:hAnsi="Times New Roman" w:cs="Times New Roman"/>
         </w:rPr>
         <w:t xml:space="preserve">ing and </w:t>
       </w:r>
       <w:r>
         <w:rPr>
-          <w:rFonts w:ascii="Times New Roman" w:hAnsi="Times New Roman" w:cs="Times New Roman"/>
+          <w:rFonts w:ascii="Times New Roman" w:eastAsia="宋体" w:hAnsi="Times New Roman" w:cs="Times New Roman"/>
           <w:b/>
           <w:bCs/>
           <w:u w:val="single"/>
@@ -461,13 +461,13 @@
       </w:r>
       <w:r>
         <w:rPr>
-          <w:rFonts w:ascii="Times New Roman" w:hAnsi="Times New Roman" w:cs="Times New Roman"/>
+          <w:rFonts w:ascii="Times New Roman" w:eastAsia="宋体" w:hAnsi="Times New Roman" w:cs="Times New Roman"/>
         </w:rPr>
         <w:t xml:space="preserve">ing her chest, she felt </w:t>
       </w:r>
       <w:r>
         <w:rPr>
-          <w:rFonts w:ascii="Times New Roman" w:hAnsi="Times New Roman" w:cs="Times New Roman"/>
+          <w:rFonts w:ascii="Times New Roman" w:eastAsia="宋体" w:hAnsi="Times New Roman" w:cs="Times New Roman"/>
           <w:b/>
           <w:bCs/>
           <w:u w:val="single"/>
@@ -476,27 +476,27 @@
       </w:r>
       <w:r>
         <w:rPr>
-          <w:rFonts w:ascii="Times New Roman" w:hAnsi="Times New Roman" w:cs="Times New Roman"/>
+          <w:rFonts w:ascii="Times New Roman" w:eastAsia="宋体" w:hAnsi="Times New Roman" w:cs="Times New Roman"/>
         </w:rPr>
         <w:t xml:space="preserve"> and died soon. </w:t>
       </w:r>
     </w:p>
     <w:p>
       <w:pPr>
-        <w:ind w:firstLineChars="202" w:firstLine="424"/>
-        <w:rPr>
-          <w:rFonts w:ascii="Times New Roman" w:hAnsi="Times New Roman" w:cs="Times New Roman"/>
+        <w:ind w:firstLineChars="200" w:firstLine="420"/>
+        <w:rPr>
+          <w:rFonts w:ascii="Times New Roman" w:eastAsia="宋体" w:hAnsi="Times New Roman" w:cs="Times New Roman"/>
         </w:rPr>
       </w:pPr>
       <w:r>
         <w:rPr>
-          <w:rFonts w:ascii="Times New Roman" w:hAnsi="Times New Roman" w:cs="Times New Roman"/>
+          <w:rFonts w:ascii="Times New Roman" w:eastAsia="宋体" w:hAnsi="Times New Roman" w:cs="Times New Roman"/>
         </w:rPr>
         <w:t xml:space="preserve">After </w:t>
       </w:r>
       <w:r>
         <w:rPr>
-          <w:rFonts w:ascii="Times New Roman" w:hAnsi="Times New Roman" w:cs="Times New Roman"/>
+          <w:rFonts w:ascii="Times New Roman" w:eastAsia="宋体" w:hAnsi="Times New Roman" w:cs="Times New Roman"/>
           <w:b/>
           <w:bCs/>
           <w:u w:val="single"/>
@@ -505,13 +505,13 @@
       </w:r>
       <w:r>
         <w:rPr>
-          <w:rFonts w:ascii="Times New Roman" w:hAnsi="Times New Roman" w:cs="Times New Roman"/>
+          <w:rFonts w:ascii="Times New Roman" w:eastAsia="宋体" w:hAnsi="Times New Roman" w:cs="Times New Roman"/>
         </w:rPr>
         <w:t xml:space="preserve"> examination, the police </w:t>
       </w:r>
       <w:r>
         <w:rPr>
-          <w:rFonts w:ascii="Times New Roman" w:hAnsi="Times New Roman" w:cs="Times New Roman"/>
+          <w:rFonts w:ascii="Times New Roman" w:eastAsia="宋体" w:hAnsi="Times New Roman" w:cs="Times New Roman"/>
           <w:b/>
           <w:bCs/>
           <w:u w:val="single"/>
@@ -520,13 +520,13 @@
       </w:r>
       <w:r>
         <w:rPr>
-          <w:rFonts w:ascii="Times New Roman" w:hAnsi="Times New Roman" w:cs="Times New Roman"/>
+          <w:rFonts w:ascii="Times New Roman" w:eastAsia="宋体" w:hAnsi="Times New Roman" w:cs="Times New Roman"/>
         </w:rPr>
         <w:t xml:space="preserve">d she died of heart disease. But </w:t>
       </w:r>
       <w:r>
         <w:rPr>
-          <w:rFonts w:ascii="Times New Roman" w:hAnsi="Times New Roman" w:cs="Times New Roman"/>
+          <w:rFonts w:ascii="Times New Roman" w:eastAsia="宋体" w:hAnsi="Times New Roman" w:cs="Times New Roman"/>
           <w:b/>
           <w:bCs/>
           <w:u w:val="single"/>
@@ -535,13 +535,13 @@
       </w:r>
       <w:r>
         <w:rPr>
-          <w:rFonts w:ascii="Times New Roman" w:hAnsi="Times New Roman" w:cs="Times New Roman"/>
+          <w:rFonts w:ascii="Times New Roman" w:eastAsia="宋体" w:hAnsi="Times New Roman" w:cs="Times New Roman"/>
         </w:rPr>
         <w:t xml:space="preserve"> </w:t>
       </w:r>
       <w:r>
         <w:rPr>
-          <w:rFonts w:ascii="Times New Roman" w:hAnsi="Times New Roman" w:cs="Times New Roman"/>
+          <w:rFonts w:ascii="Times New Roman" w:eastAsia="宋体" w:hAnsi="Times New Roman" w:cs="Times New Roman"/>
           <w:b/>
           <w:bCs/>
           <w:u w:val="single"/>
@@ -550,13 +550,13 @@
       </w:r>
       <w:r>
         <w:rPr>
-          <w:rFonts w:ascii="Times New Roman" w:hAnsi="Times New Roman" w:cs="Times New Roman"/>
+          <w:rFonts w:ascii="Times New Roman" w:eastAsia="宋体" w:hAnsi="Times New Roman" w:cs="Times New Roman"/>
         </w:rPr>
         <w:t xml:space="preserve"> </w:t>
       </w:r>
       <w:r>
         <w:rPr>
-          <w:rFonts w:ascii="Times New Roman" w:hAnsi="Times New Roman" w:cs="Times New Roman"/>
+          <w:rFonts w:ascii="Times New Roman" w:eastAsia="宋体" w:hAnsi="Times New Roman" w:cs="Times New Roman"/>
           <w:b/>
           <w:bCs/>
           <w:u w:val="single"/>
@@ -565,13 +565,13 @@
       </w:r>
       <w:r>
         <w:rPr>
-          <w:rFonts w:ascii="Times New Roman" w:hAnsi="Times New Roman" w:cs="Times New Roman"/>
+          <w:rFonts w:ascii="Times New Roman" w:eastAsia="宋体" w:hAnsi="Times New Roman" w:cs="Times New Roman"/>
         </w:rPr>
         <w:t xml:space="preserve"> showed that the watermelon </w:t>
       </w:r>
       <w:r>
         <w:rPr>
-          <w:rFonts w:ascii="Times New Roman" w:hAnsi="Times New Roman" w:cs="Times New Roman"/>
+          <w:rFonts w:ascii="Times New Roman" w:eastAsia="宋体" w:hAnsi="Times New Roman" w:cs="Times New Roman"/>
           <w:b/>
           <w:bCs/>
           <w:u w:val="single"/>
@@ -580,13 +580,13 @@
       </w:r>
       <w:r>
         <w:rPr>
-          <w:rFonts w:ascii="Times New Roman" w:hAnsi="Times New Roman" w:cs="Times New Roman"/>
+          <w:rFonts w:ascii="Times New Roman" w:eastAsia="宋体" w:hAnsi="Times New Roman" w:cs="Times New Roman"/>
         </w:rPr>
         <w:t xml:space="preserve"> on the </w:t>
       </w:r>
       <w:r>
         <w:rPr>
-          <w:rFonts w:ascii="Times New Roman" w:hAnsi="Times New Roman" w:cs="Times New Roman"/>
+          <w:rFonts w:ascii="Times New Roman" w:eastAsia="宋体" w:hAnsi="Times New Roman" w:cs="Times New Roman"/>
           <w:b/>
           <w:bCs/>
           <w:u w:val="single"/>
@@ -595,13 +595,13 @@
       </w:r>
       <w:r>
         <w:rPr>
-          <w:rFonts w:ascii="Times New Roman" w:hAnsi="Times New Roman" w:cs="Times New Roman"/>
+          <w:rFonts w:ascii="Times New Roman" w:eastAsia="宋体" w:hAnsi="Times New Roman" w:cs="Times New Roman"/>
         </w:rPr>
         <w:t xml:space="preserve"> </w:t>
       </w:r>
       <w:r>
         <w:rPr>
-          <w:rFonts w:ascii="Times New Roman" w:hAnsi="Times New Roman" w:cs="Times New Roman"/>
+          <w:rFonts w:ascii="Times New Roman" w:eastAsia="宋体" w:hAnsi="Times New Roman" w:cs="Times New Roman"/>
           <w:b/>
           <w:bCs/>
           <w:u w:val="single"/>
@@ -610,13 +610,13 @@
       </w:r>
       <w:r>
         <w:rPr>
-          <w:rFonts w:ascii="Times New Roman" w:hAnsi="Times New Roman" w:cs="Times New Roman"/>
+          <w:rFonts w:ascii="Times New Roman" w:eastAsia="宋体" w:hAnsi="Times New Roman" w:cs="Times New Roman"/>
         </w:rPr>
         <w:t xml:space="preserve"> and the </w:t>
       </w:r>
       <w:r>
         <w:rPr>
-          <w:rFonts w:ascii="Times New Roman" w:hAnsi="Times New Roman" w:cs="Times New Roman"/>
+          <w:rFonts w:ascii="Times New Roman" w:eastAsia="宋体" w:hAnsi="Times New Roman" w:cs="Times New Roman"/>
           <w:b/>
           <w:bCs/>
           <w:u w:val="single"/>
@@ -625,13 +625,13 @@
       </w:r>
       <w:r>
         <w:rPr>
-          <w:rFonts w:ascii="Times New Roman" w:hAnsi="Times New Roman" w:cs="Times New Roman"/>
+          <w:rFonts w:ascii="Times New Roman" w:eastAsia="宋体" w:hAnsi="Times New Roman" w:cs="Times New Roman"/>
         </w:rPr>
         <w:t xml:space="preserve"> was poisonous. </w:t>
       </w:r>
       <w:r>
         <w:rPr>
-          <w:rFonts w:ascii="Times New Roman" w:hAnsi="Times New Roman" w:cs="Times New Roman"/>
+          <w:rFonts w:ascii="Times New Roman" w:eastAsia="宋体" w:hAnsi="Times New Roman" w:cs="Times New Roman"/>
           <w:b/>
           <w:bCs/>
           <w:u w:val="single"/>
@@ -640,13 +640,13 @@
       </w:r>
       <w:r>
         <w:rPr>
-          <w:rFonts w:ascii="Times New Roman" w:hAnsi="Times New Roman" w:cs="Times New Roman"/>
+          <w:rFonts w:ascii="Times New Roman" w:eastAsia="宋体" w:hAnsi="Times New Roman" w:cs="Times New Roman"/>
         </w:rPr>
         <w:t xml:space="preserve"> exhaustion and </w:t>
       </w:r>
       <w:r>
         <w:rPr>
-          <w:rFonts w:ascii="Times New Roman" w:hAnsi="Times New Roman" w:cs="Times New Roman"/>
+          <w:rFonts w:ascii="Times New Roman" w:eastAsia="宋体" w:hAnsi="Times New Roman" w:cs="Times New Roman"/>
           <w:b/>
           <w:bCs/>
           <w:u w:val="single"/>
@@ -655,13 +655,13 @@
       </w:r>
       <w:r>
         <w:rPr>
-          <w:rFonts w:ascii="Times New Roman" w:hAnsi="Times New Roman" w:cs="Times New Roman"/>
+          <w:rFonts w:ascii="Times New Roman" w:eastAsia="宋体" w:hAnsi="Times New Roman" w:cs="Times New Roman"/>
         </w:rPr>
         <w:t xml:space="preserve">, the </w:t>
       </w:r>
       <w:r>
         <w:rPr>
-          <w:rFonts w:ascii="Times New Roman" w:hAnsi="Times New Roman" w:cs="Times New Roman"/>
+          <w:rFonts w:ascii="Times New Roman" w:eastAsia="宋体" w:hAnsi="Times New Roman" w:cs="Times New Roman"/>
           <w:b/>
           <w:bCs/>
           <w:u w:val="single"/>
@@ -670,13 +670,13 @@
       </w:r>
       <w:r>
         <w:rPr>
-          <w:rFonts w:ascii="Times New Roman" w:hAnsi="Times New Roman" w:cs="Times New Roman"/>
+          <w:rFonts w:ascii="Times New Roman" w:eastAsia="宋体" w:hAnsi="Times New Roman" w:cs="Times New Roman"/>
         </w:rPr>
         <w:t xml:space="preserve"> and </w:t>
       </w:r>
       <w:r>
         <w:rPr>
-          <w:rFonts w:ascii="Times New Roman" w:hAnsi="Times New Roman" w:cs="Times New Roman"/>
+          <w:rFonts w:ascii="Times New Roman" w:eastAsia="宋体" w:hAnsi="Times New Roman" w:cs="Times New Roman"/>
           <w:b/>
           <w:bCs/>
           <w:u w:val="single"/>
@@ -685,13 +685,13 @@
       </w:r>
       <w:r>
         <w:rPr>
-          <w:rFonts w:ascii="Times New Roman" w:hAnsi="Times New Roman" w:cs="Times New Roman"/>
+          <w:rFonts w:ascii="Times New Roman" w:eastAsia="宋体" w:hAnsi="Times New Roman" w:cs="Times New Roman"/>
         </w:rPr>
         <w:t xml:space="preserve"> policemen used </w:t>
       </w:r>
       <w:r>
         <w:rPr>
-          <w:rFonts w:ascii="Times New Roman" w:hAnsi="Times New Roman" w:cs="Times New Roman"/>
+          <w:rFonts w:ascii="Times New Roman" w:eastAsia="宋体" w:hAnsi="Times New Roman" w:cs="Times New Roman"/>
           <w:b/>
           <w:bCs/>
           <w:u w:val="single"/>
@@ -700,13 +700,13 @@
       </w:r>
       <w:r>
         <w:rPr>
-          <w:rFonts w:ascii="Times New Roman" w:hAnsi="Times New Roman" w:cs="Times New Roman"/>
+          <w:rFonts w:ascii="Times New Roman" w:eastAsia="宋体" w:hAnsi="Times New Roman" w:cs="Times New Roman"/>
         </w:rPr>
         <w:t xml:space="preserve"> equipment to make sure the </w:t>
       </w:r>
       <w:r>
         <w:rPr>
-          <w:rFonts w:ascii="Times New Roman" w:hAnsi="Times New Roman" w:cs="Times New Roman"/>
+          <w:rFonts w:ascii="Times New Roman" w:eastAsia="宋体" w:hAnsi="Times New Roman" w:cs="Times New Roman"/>
           <w:b/>
           <w:bCs/>
           <w:u w:val="single"/>
@@ -715,13 +715,13 @@
       </w:r>
       <w:r>
         <w:rPr>
-          <w:rFonts w:ascii="Times New Roman" w:hAnsi="Times New Roman" w:cs="Times New Roman"/>
+          <w:rFonts w:ascii="Times New Roman" w:eastAsia="宋体" w:hAnsi="Times New Roman" w:cs="Times New Roman"/>
         </w:rPr>
         <w:t xml:space="preserve"> of the poison. </w:t>
       </w:r>
       <w:r>
         <w:rPr>
-          <w:rFonts w:ascii="Times New Roman" w:hAnsi="Times New Roman" w:cs="Times New Roman"/>
+          <w:rFonts w:ascii="Times New Roman" w:eastAsia="宋体" w:hAnsi="Times New Roman" w:cs="Times New Roman"/>
           <w:b/>
           <w:bCs/>
           <w:u w:val="single"/>
@@ -730,13 +730,13 @@
       </w:r>
       <w:r>
         <w:rPr>
-          <w:rFonts w:ascii="Times New Roman" w:hAnsi="Times New Roman" w:cs="Times New Roman"/>
+          <w:rFonts w:ascii="Times New Roman" w:eastAsia="宋体" w:hAnsi="Times New Roman" w:cs="Times New Roman"/>
         </w:rPr>
         <w:t xml:space="preserve"> and not </w:t>
       </w:r>
       <w:r>
         <w:rPr>
-          <w:rFonts w:ascii="Times New Roman" w:hAnsi="Times New Roman" w:cs="Times New Roman"/>
+          <w:rFonts w:ascii="Times New Roman" w:eastAsia="宋体" w:hAnsi="Times New Roman" w:cs="Times New Roman"/>
           <w:b/>
           <w:bCs/>
           <w:u w:val="single"/>
@@ -745,13 +745,13 @@
       </w:r>
       <w:r>
         <w:rPr>
-          <w:rFonts w:ascii="Times New Roman" w:hAnsi="Times New Roman" w:cs="Times New Roman"/>
+          <w:rFonts w:ascii="Times New Roman" w:eastAsia="宋体" w:hAnsi="Times New Roman" w:cs="Times New Roman"/>
         </w:rPr>
         <w:t xml:space="preserve"> as their </w:t>
       </w:r>
       <w:r>
         <w:rPr>
-          <w:rFonts w:ascii="Times New Roman" w:hAnsi="Times New Roman" w:cs="Times New Roman"/>
+          <w:rFonts w:ascii="Times New Roman" w:eastAsia="宋体" w:hAnsi="Times New Roman" w:cs="Times New Roman"/>
           <w:b/>
           <w:bCs/>
           <w:u w:val="single"/>
@@ -760,13 +760,13 @@
       </w:r>
       <w:r>
         <w:rPr>
-          <w:rFonts w:ascii="Times New Roman" w:hAnsi="Times New Roman" w:cs="Times New Roman"/>
+          <w:rFonts w:ascii="Times New Roman" w:eastAsia="宋体" w:hAnsi="Times New Roman" w:cs="Times New Roman"/>
         </w:rPr>
         <w:t xml:space="preserve"> equipment was, they got perfect </w:t>
       </w:r>
       <w:r>
         <w:rPr>
-          <w:rFonts w:ascii="Times New Roman" w:hAnsi="Times New Roman" w:cs="Times New Roman"/>
+          <w:rFonts w:ascii="Times New Roman" w:eastAsia="宋体" w:hAnsi="Times New Roman" w:cs="Times New Roman"/>
           <w:b/>
           <w:bCs/>
           <w:u w:val="single"/>
@@ -775,13 +775,13 @@
       </w:r>
       <w:r>
         <w:rPr>
-          <w:rFonts w:ascii="Times New Roman" w:hAnsi="Times New Roman" w:cs="Times New Roman"/>
+          <w:rFonts w:ascii="Times New Roman" w:eastAsia="宋体" w:hAnsi="Times New Roman" w:cs="Times New Roman"/>
         </w:rPr>
         <w:t xml:space="preserve"> </w:t>
       </w:r>
       <w:r>
         <w:rPr>
-          <w:rFonts w:ascii="Times New Roman" w:hAnsi="Times New Roman" w:cs="Times New Roman"/>
+          <w:rFonts w:ascii="Times New Roman" w:eastAsia="宋体" w:hAnsi="Times New Roman" w:cs="Times New Roman"/>
           <w:b/>
           <w:bCs/>
           <w:u w:val="single"/>
@@ -790,33 +790,33 @@
       </w:r>
       <w:r>
         <w:rPr>
-          <w:rFonts w:ascii="Times New Roman" w:hAnsi="Times New Roman" w:cs="Times New Roman"/>
+          <w:rFonts w:ascii="Times New Roman" w:eastAsia="宋体" w:hAnsi="Times New Roman" w:cs="Times New Roman"/>
         </w:rPr>
         <w:t xml:space="preserve">. </w:t>
       </w:r>
     </w:p>
     <w:p>
       <w:pPr>
-        <w:ind w:firstLineChars="202" w:firstLine="424"/>
-        <w:rPr>
-          <w:rFonts w:ascii="Times New Roman" w:hAnsi="Times New Roman" w:cs="Times New Roman"/>
+        <w:ind w:firstLineChars="200" w:firstLine="420"/>
+        <w:rPr>
+          <w:rFonts w:ascii="Times New Roman" w:eastAsia="宋体" w:hAnsi="Times New Roman" w:cs="Times New Roman"/>
         </w:rPr>
       </w:pPr>
       <w:r>
         <w:rPr>
-          <w:rFonts w:ascii="Times New Roman" w:hAnsi="Times New Roman" w:cs="Times New Roman" w:hint="eastAsia"/>
+          <w:rFonts w:ascii="Times New Roman" w:eastAsia="宋体" w:hAnsi="Times New Roman" w:cs="Times New Roman" w:hint="eastAsia"/>
         </w:rPr>
         <w:t>P</w:t>
       </w:r>
       <w:r>
         <w:rPr>
-          <w:rFonts w:ascii="Times New Roman" w:hAnsi="Times New Roman" w:cs="Times New Roman"/>
+          <w:rFonts w:ascii="Times New Roman" w:eastAsia="宋体" w:hAnsi="Times New Roman" w:cs="Times New Roman"/>
         </w:rPr>
         <w:t xml:space="preserve">eople </w:t>
       </w:r>
       <w:r>
         <w:rPr>
-          <w:rFonts w:ascii="Times New Roman" w:hAnsi="Times New Roman" w:cs="Times New Roman"/>
+          <w:rFonts w:ascii="Times New Roman" w:eastAsia="宋体" w:hAnsi="Times New Roman" w:cs="Times New Roman"/>
           <w:b/>
           <w:bCs/>
           <w:u w:val="single"/>
@@ -825,13 +825,13 @@
       </w:r>
       <w:r>
         <w:rPr>
-          <w:rFonts w:ascii="Times New Roman" w:hAnsi="Times New Roman" w:cs="Times New Roman"/>
+          <w:rFonts w:ascii="Times New Roman" w:eastAsia="宋体" w:hAnsi="Times New Roman" w:cs="Times New Roman"/>
         </w:rPr>
         <w:t>ed the police and the woman’s family can</w:t>
       </w:r>
       <w:r>
         <w:rPr>
-          <w:rFonts w:ascii="Times New Roman" w:hAnsi="Times New Roman" w:cs="Times New Roman"/>
+          <w:rFonts w:ascii="Times New Roman" w:eastAsia="宋体" w:hAnsi="Times New Roman" w:cs="Times New Roman"/>
           <w:b/>
           <w:bCs/>
           <w:u w:val="single"/>
@@ -840,804 +840,812 @@
       </w:r>
       <w:r>
         <w:rPr>
-          <w:rFonts w:ascii="Times New Roman" w:hAnsi="Times New Roman" w:cs="Times New Roman"/>
+          <w:rFonts w:ascii="Times New Roman" w:eastAsia="宋体" w:hAnsi="Times New Roman" w:cs="Times New Roman"/>
         </w:rPr>
         <w:t>with relief now.</w:t>
       </w:r>
     </w:p>
     <w:p>
       <w:pPr>
-        <w:ind w:firstLineChars="202" w:firstLine="424"/>
-        <w:rPr>
-          <w:rFonts w:ascii="Times New Roman" w:hAnsi="Times New Roman" w:cs="Times New Roman"/>
+        <w:ind w:firstLineChars="200" w:firstLine="420"/>
+        <w:rPr>
+          <w:rFonts w:ascii="Times New Roman" w:eastAsia="宋体" w:hAnsi="Times New Roman" w:cs="Times New Roman"/>
         </w:rPr>
       </w:pPr>
-      <w:r>
-        <w:rPr>
-          <w:rFonts w:ascii="Times New Roman" w:hAnsi="Times New Roman" w:cs="Times New Roman" w:hint="eastAsia"/>
-        </w:rPr>
-        <w:t>那位</w:t>
-      </w:r>
-      <w:r>
-        <w:rPr>
-          <w:rFonts w:ascii="Times New Roman" w:hAnsi="Times New Roman" w:cs="Times New Roman" w:hint="eastAsia"/>
-          <w:b/>
-          <w:bCs/>
-          <w:u w:val="single"/>
-        </w:rPr>
-        <w:t>学院</w:t>
-      </w:r>
-      <w:r>
-        <w:rPr>
-          <w:rFonts w:ascii="Times New Roman" w:hAnsi="Times New Roman" w:cs="Times New Roman" w:hint="eastAsia"/>
-        </w:rPr>
-        <w:t>的教授在发表关于</w:t>
-      </w:r>
-      <w:r>
-        <w:rPr>
-          <w:rFonts w:ascii="Times New Roman" w:hAnsi="Times New Roman" w:cs="Times New Roman" w:hint="eastAsia"/>
-          <w:b/>
-          <w:bCs/>
-          <w:u w:val="single"/>
-        </w:rPr>
-        <w:t>标点符号重要意义</w:t>
-      </w:r>
-      <w:r>
-        <w:rPr>
-          <w:rFonts w:ascii="Times New Roman" w:hAnsi="Times New Roman" w:cs="Times New Roman" w:hint="eastAsia"/>
-        </w:rPr>
-        <w:t>的演讲时被警察</w:t>
-      </w:r>
-      <w:r>
-        <w:rPr>
-          <w:rFonts w:ascii="Times New Roman" w:hAnsi="Times New Roman" w:cs="Times New Roman" w:hint="eastAsia"/>
-          <w:b/>
-          <w:bCs/>
-          <w:u w:val="single"/>
-        </w:rPr>
-        <w:t>打断</w:t>
-      </w:r>
-      <w:r>
-        <w:rPr>
-          <w:rFonts w:ascii="Times New Roman" w:hAnsi="Times New Roman" w:cs="Times New Roman" w:hint="eastAsia"/>
-        </w:rPr>
-        <w:t>了，他因谋杀自己的妻子——一位</w:t>
-      </w:r>
-      <w:r>
-        <w:rPr>
-          <w:rFonts w:ascii="Times New Roman" w:hAnsi="Times New Roman" w:cs="Times New Roman" w:hint="eastAsia"/>
-          <w:b/>
-          <w:bCs/>
-          <w:u w:val="single"/>
-        </w:rPr>
-        <w:t>幼儿园</w:t>
-      </w:r>
-      <w:r>
-        <w:rPr>
-          <w:rFonts w:ascii="Times New Roman" w:hAnsi="Times New Roman" w:cs="Times New Roman" w:hint="eastAsia"/>
-        </w:rPr>
-        <w:t>的</w:t>
-      </w:r>
-      <w:r>
-        <w:rPr>
-          <w:rFonts w:ascii="Times New Roman" w:hAnsi="Times New Roman" w:cs="Times New Roman" w:hint="eastAsia"/>
-          <w:b/>
-          <w:bCs/>
-          <w:u w:val="single"/>
-        </w:rPr>
-        <w:t>接待员</w:t>
-      </w:r>
-      <w:r>
-        <w:rPr>
-          <w:rFonts w:ascii="Times New Roman" w:hAnsi="Times New Roman" w:cs="Times New Roman" w:hint="eastAsia"/>
-        </w:rPr>
-        <w:t>——而被</w:t>
-      </w:r>
-      <w:r>
-        <w:rPr>
-          <w:rFonts w:ascii="Times New Roman" w:hAnsi="Times New Roman" w:cs="Times New Roman" w:hint="eastAsia"/>
-          <w:b/>
-          <w:bCs/>
-          <w:u w:val="single"/>
-        </w:rPr>
-        <w:t>逮捕</w:t>
-      </w:r>
-      <w:r>
-        <w:rPr>
-          <w:rFonts w:ascii="Times New Roman" w:hAnsi="Times New Roman" w:cs="Times New Roman" w:hint="eastAsia"/>
-        </w:rPr>
-        <w:t>。警察找到了一些被他从电子</w:t>
-      </w:r>
-      <w:r>
-        <w:rPr>
-          <w:rFonts w:ascii="Times New Roman" w:hAnsi="Times New Roman" w:cs="Times New Roman" w:hint="eastAsia"/>
-          <w:b/>
-          <w:bCs/>
-          <w:u w:val="single"/>
-        </w:rPr>
-        <w:t>相册</w:t>
-      </w:r>
-      <w:r>
-        <w:rPr>
-          <w:rFonts w:ascii="Times New Roman" w:hAnsi="Times New Roman" w:cs="Times New Roman" w:hint="eastAsia"/>
-        </w:rPr>
-        <w:t>里</w:t>
-      </w:r>
-      <w:r>
-        <w:rPr>
-          <w:rFonts w:ascii="Times New Roman" w:hAnsi="Times New Roman" w:cs="Times New Roman" w:hint="eastAsia"/>
-          <w:b/>
-          <w:bCs/>
-          <w:u w:val="single"/>
-        </w:rPr>
-        <w:t>删除</w:t>
-      </w:r>
-      <w:r>
-        <w:rPr>
-          <w:rFonts w:ascii="Times New Roman" w:hAnsi="Times New Roman" w:cs="Times New Roman" w:hint="eastAsia"/>
-        </w:rPr>
-        <w:t>的照片，照片表明，他们曾经有过</w:t>
-      </w:r>
-      <w:r>
-        <w:rPr>
-          <w:rFonts w:ascii="Times New Roman" w:hAnsi="Times New Roman" w:cs="Times New Roman" w:hint="eastAsia"/>
-          <w:b/>
-          <w:bCs/>
-          <w:u w:val="single"/>
-        </w:rPr>
-        <w:t>快乐</w:t>
-      </w:r>
-      <w:r>
-        <w:rPr>
-          <w:rFonts w:ascii="Times New Roman" w:hAnsi="Times New Roman" w:cs="Times New Roman" w:hint="eastAsia"/>
-        </w:rPr>
-        <w:t>的生活。但是，因为</w:t>
-      </w:r>
-      <w:r>
-        <w:rPr>
-          <w:rFonts w:ascii="Times New Roman" w:hAnsi="Times New Roman" w:cs="Times New Roman" w:hint="eastAsia"/>
-          <w:b/>
-          <w:bCs/>
-          <w:u w:val="single"/>
-        </w:rPr>
-        <w:t>厌烦</w:t>
-      </w:r>
-      <w:r>
-        <w:rPr>
-          <w:rFonts w:ascii="Times New Roman" w:hAnsi="Times New Roman" w:cs="Times New Roman" w:hint="eastAsia"/>
-        </w:rPr>
-        <w:t>了妻子</w:t>
-      </w:r>
-      <w:r>
-        <w:rPr>
-          <w:rFonts w:ascii="Times New Roman" w:hAnsi="Times New Roman" w:cs="Times New Roman" w:hint="eastAsia"/>
-          <w:b/>
-          <w:bCs/>
-          <w:u w:val="single"/>
-        </w:rPr>
-        <w:t>起皱</w:t>
-      </w:r>
-      <w:r>
-        <w:rPr>
-          <w:rFonts w:ascii="Times New Roman" w:hAnsi="Times New Roman" w:cs="Times New Roman" w:hint="eastAsia"/>
-        </w:rPr>
-        <w:t>的脸，他杀死她而不是和她离婚以避免离婚时的财产</w:t>
-      </w:r>
-      <w:r>
-        <w:rPr>
-          <w:rFonts w:ascii="Times New Roman" w:hAnsi="Times New Roman" w:cs="Times New Roman" w:hint="eastAsia"/>
-          <w:b/>
-          <w:bCs/>
-          <w:u w:val="single"/>
-        </w:rPr>
-        <w:t>分割</w:t>
-      </w:r>
-      <w:r>
-        <w:rPr>
-          <w:rFonts w:ascii="Times New Roman" w:hAnsi="Times New Roman" w:cs="Times New Roman" w:hint="eastAsia"/>
-        </w:rPr>
-        <w:t>。他用一把</w:t>
-      </w:r>
-      <w:r>
-        <w:rPr>
-          <w:rFonts w:ascii="Times New Roman" w:hAnsi="Times New Roman" w:cs="Times New Roman" w:hint="eastAsia"/>
-          <w:b/>
-          <w:bCs/>
-          <w:u w:val="single"/>
-        </w:rPr>
-        <w:t>磨利</w:t>
-      </w:r>
-      <w:r>
-        <w:rPr>
-          <w:rFonts w:ascii="Times New Roman" w:hAnsi="Times New Roman" w:cs="Times New Roman" w:hint="eastAsia"/>
-        </w:rPr>
-        <w:t>的小刀</w:t>
-      </w:r>
-      <w:r>
-        <w:rPr>
-          <w:rFonts w:ascii="Times New Roman" w:hAnsi="Times New Roman" w:cs="Times New Roman" w:hint="eastAsia"/>
-          <w:b/>
-          <w:bCs/>
-          <w:u w:val="single"/>
-        </w:rPr>
-        <w:t>切碎</w:t>
-      </w:r>
-      <w:r>
-        <w:rPr>
-          <w:rFonts w:ascii="Times New Roman" w:hAnsi="Times New Roman" w:cs="Times New Roman" w:hint="eastAsia"/>
-        </w:rPr>
-        <w:t>一种</w:t>
-      </w:r>
-      <w:r>
-        <w:rPr>
-          <w:rFonts w:ascii="Times New Roman" w:hAnsi="Times New Roman" w:cs="Times New Roman" w:hint="eastAsia"/>
-          <w:b/>
-          <w:bCs/>
-          <w:u w:val="single"/>
-        </w:rPr>
-        <w:t>贝壳</w:t>
-      </w:r>
-      <w:r>
-        <w:rPr>
-          <w:rFonts w:ascii="Times New Roman" w:hAnsi="Times New Roman" w:cs="Times New Roman" w:hint="eastAsia"/>
-        </w:rPr>
-        <w:t>，然后在</w:t>
-      </w:r>
-      <w:r>
-        <w:rPr>
-          <w:rFonts w:ascii="Times New Roman" w:hAnsi="Times New Roman" w:cs="Times New Roman" w:hint="eastAsia"/>
-          <w:b/>
-          <w:bCs/>
-          <w:u w:val="single"/>
-        </w:rPr>
-        <w:t>滑板</w:t>
-      </w:r>
-      <w:r>
-        <w:rPr>
-          <w:rFonts w:ascii="Times New Roman" w:hAnsi="Times New Roman" w:cs="Times New Roman" w:hint="eastAsia"/>
-        </w:rPr>
-        <w:t>上</w:t>
-      </w:r>
-      <w:r>
-        <w:rPr>
-          <w:rFonts w:ascii="Times New Roman" w:hAnsi="Times New Roman" w:cs="Times New Roman" w:hint="eastAsia"/>
-          <w:b/>
-          <w:bCs/>
-          <w:u w:val="single"/>
-        </w:rPr>
-        <w:t>捶打</w:t>
-      </w:r>
-      <w:r>
-        <w:rPr>
-          <w:rFonts w:ascii="Times New Roman" w:hAnsi="Times New Roman" w:cs="Times New Roman" w:hint="eastAsia"/>
-        </w:rPr>
-        <w:t>成粉末，</w:t>
-      </w:r>
-      <w:r>
-        <w:rPr>
-          <w:rFonts w:ascii="Times New Roman" w:hAnsi="Times New Roman" w:cs="Times New Roman" w:hint="eastAsia"/>
-          <w:b/>
-          <w:bCs/>
-          <w:u w:val="single"/>
-        </w:rPr>
-        <w:t>最多</w:t>
-      </w:r>
-      <w:r>
-        <w:rPr>
-          <w:rFonts w:ascii="Times New Roman" w:hAnsi="Times New Roman" w:cs="Times New Roman" w:hint="eastAsia"/>
-        </w:rPr>
-        <w:t>１克就足以</w:t>
-      </w:r>
-      <w:r>
-        <w:rPr>
-          <w:rFonts w:ascii="Times New Roman" w:hAnsi="Times New Roman" w:cs="Times New Roman" w:hint="eastAsia"/>
-          <w:b/>
-          <w:bCs/>
-          <w:u w:val="single"/>
-        </w:rPr>
-        <w:t>加速</w:t>
-      </w:r>
-      <w:r>
-        <w:rPr>
-          <w:rFonts w:ascii="Times New Roman" w:hAnsi="Times New Roman" w:cs="Times New Roman" w:hint="eastAsia"/>
-        </w:rPr>
-        <w:t>人的</w:t>
-      </w:r>
-      <w:r>
-        <w:rPr>
-          <w:rFonts w:ascii="Times New Roman" w:hAnsi="Times New Roman" w:cs="Times New Roman" w:hint="eastAsia"/>
-          <w:b/>
-          <w:bCs/>
-          <w:u w:val="single"/>
-        </w:rPr>
-        <w:t>脉搏</w:t>
-      </w:r>
-      <w:r>
-        <w:rPr>
-          <w:rFonts w:ascii="Times New Roman" w:hAnsi="Times New Roman" w:cs="Times New Roman" w:hint="eastAsia"/>
-        </w:rPr>
-        <w:t>直到其死亡。这种毒药可以</w:t>
-      </w:r>
-      <w:r>
-        <w:rPr>
-          <w:rFonts w:ascii="Times New Roman" w:hAnsi="Times New Roman" w:cs="Times New Roman" w:hint="eastAsia"/>
-          <w:b/>
-          <w:bCs/>
-          <w:u w:val="single"/>
-        </w:rPr>
-        <w:t>追溯</w:t>
-      </w:r>
-      <w:r>
-        <w:rPr>
-          <w:rFonts w:ascii="Times New Roman" w:hAnsi="Times New Roman" w:cs="Times New Roman" w:hint="eastAsia"/>
-        </w:rPr>
-        <w:t>到</w:t>
-      </w:r>
-      <w:r>
-        <w:rPr>
-          <w:rFonts w:ascii="Times New Roman" w:hAnsi="Times New Roman" w:cs="Times New Roman" w:hint="eastAsia"/>
-          <w:b/>
-          <w:bCs/>
-          <w:u w:val="single"/>
-        </w:rPr>
-        <w:t>公元前</w:t>
-      </w:r>
-      <w:r>
-        <w:rPr>
-          <w:rFonts w:ascii="Times New Roman" w:hAnsi="Times New Roman" w:cs="Times New Roman" w:hint="eastAsia"/>
-        </w:rPr>
-        <w:t>1</w:t>
-      </w:r>
-      <w:r>
-        <w:rPr>
-          <w:rFonts w:ascii="Times New Roman" w:hAnsi="Times New Roman" w:cs="Times New Roman"/>
-        </w:rPr>
-        <w:t>0,000</w:t>
-      </w:r>
-      <w:r>
-        <w:rPr>
-          <w:rFonts w:ascii="Times New Roman" w:hAnsi="Times New Roman" w:cs="Times New Roman" w:hint="eastAsia"/>
-        </w:rPr>
-        <w:t>年，当时它被涂抹在</w:t>
-      </w:r>
-      <w:r>
-        <w:rPr>
-          <w:rFonts w:ascii="Times New Roman" w:hAnsi="Times New Roman" w:cs="Times New Roman" w:hint="eastAsia"/>
-          <w:b/>
-          <w:bCs/>
-          <w:u w:val="single"/>
-        </w:rPr>
-        <w:t>长矛</w:t>
-      </w:r>
-      <w:r>
-        <w:rPr>
-          <w:rFonts w:ascii="Times New Roman" w:hAnsi="Times New Roman" w:cs="Times New Roman" w:hint="eastAsia"/>
-        </w:rPr>
-        <w:t>上杀死</w:t>
-      </w:r>
-      <w:r>
-        <w:rPr>
-          <w:rFonts w:ascii="Times New Roman" w:hAnsi="Times New Roman" w:cs="Times New Roman" w:hint="eastAsia"/>
-          <w:b/>
-          <w:bCs/>
-          <w:u w:val="single"/>
-        </w:rPr>
-        <w:t>野兽</w:t>
-      </w:r>
-      <w:r>
-        <w:rPr>
-          <w:rFonts w:ascii="Times New Roman" w:hAnsi="Times New Roman" w:cs="Times New Roman" w:hint="eastAsia"/>
-        </w:rPr>
-        <w:t>。教授把这种毒药混合在</w:t>
-      </w:r>
-      <w:r>
-        <w:rPr>
-          <w:rFonts w:ascii="Times New Roman" w:hAnsi="Times New Roman" w:cs="Times New Roman" w:hint="eastAsia"/>
-          <w:b/>
-          <w:bCs/>
-          <w:u w:val="single"/>
-        </w:rPr>
-        <w:t>洋葱</w:t>
-      </w:r>
-      <w:r>
-        <w:rPr>
-          <w:rFonts w:ascii="Times New Roman" w:hAnsi="Times New Roman" w:cs="Times New Roman" w:hint="eastAsia"/>
-        </w:rPr>
-        <w:t>、西</w:t>
-      </w:r>
-      <w:r>
-        <w:rPr>
-          <w:rFonts w:ascii="Times New Roman" w:hAnsi="Times New Roman" w:cs="Times New Roman" w:hint="eastAsia"/>
-          <w:b/>
-          <w:bCs/>
-          <w:u w:val="single"/>
-        </w:rPr>
-        <w:t>瓜</w:t>
-      </w:r>
-      <w:r>
-        <w:rPr>
-          <w:rFonts w:ascii="Times New Roman" w:hAnsi="Times New Roman" w:cs="Times New Roman" w:hint="eastAsia"/>
-        </w:rPr>
-        <w:t>和</w:t>
-      </w:r>
-      <w:r>
-        <w:rPr>
-          <w:rFonts w:ascii="Times New Roman" w:hAnsi="Times New Roman" w:cs="Times New Roman" w:hint="eastAsia"/>
-          <w:b/>
-          <w:bCs/>
-          <w:u w:val="single"/>
-        </w:rPr>
-        <w:t>酸奶</w:t>
-      </w:r>
-      <w:r>
-        <w:rPr>
-          <w:rFonts w:ascii="Times New Roman" w:hAnsi="Times New Roman" w:cs="Times New Roman" w:hint="eastAsia"/>
-        </w:rPr>
-        <w:t>里给他的妻子，后者</w:t>
-      </w:r>
-      <w:r>
-        <w:rPr>
-          <w:rFonts w:ascii="Times New Roman" w:hAnsi="Times New Roman" w:cs="Times New Roman" w:hint="eastAsia"/>
-          <w:b/>
-          <w:bCs/>
-          <w:u w:val="single"/>
-        </w:rPr>
-        <w:t>叫喊</w:t>
-      </w:r>
-      <w:r>
-        <w:rPr>
-          <w:rFonts w:ascii="Times New Roman" w:hAnsi="Times New Roman" w:cs="Times New Roman" w:hint="eastAsia"/>
-        </w:rPr>
-        <w:t>、</w:t>
-      </w:r>
-      <w:r>
-        <w:rPr>
-          <w:rFonts w:ascii="Times New Roman" w:hAnsi="Times New Roman" w:cs="Times New Roman" w:hint="eastAsia"/>
-          <w:b/>
-          <w:bCs/>
-          <w:u w:val="single"/>
-        </w:rPr>
-        <w:t>抓挠</w:t>
-      </w:r>
-      <w:r>
-        <w:rPr>
-          <w:rFonts w:ascii="Times New Roman" w:hAnsi="Times New Roman" w:cs="Times New Roman" w:hint="eastAsia"/>
-        </w:rPr>
-        <w:t>胸口、</w:t>
-      </w:r>
-      <w:r>
-        <w:rPr>
-          <w:rFonts w:ascii="Times New Roman" w:hAnsi="Times New Roman" w:cs="Times New Roman" w:hint="eastAsia"/>
-          <w:b/>
-          <w:bCs/>
-          <w:u w:val="single"/>
-        </w:rPr>
-        <w:t>头晕</w:t>
-      </w:r>
-      <w:r>
-        <w:rPr>
-          <w:rFonts w:ascii="Times New Roman" w:hAnsi="Times New Roman" w:cs="Times New Roman" w:hint="eastAsia"/>
-        </w:rPr>
-        <w:t>目眩，很快就死了。</w:t>
-      </w:r>
     </w:p>
     <w:p>
       <w:pPr>
-        <w:ind w:firstLineChars="202" w:firstLine="424"/>
-        <w:rPr>
-          <w:rFonts w:ascii="Times New Roman" w:hAnsi="Times New Roman" w:cs="Times New Roman"/>
+        <w:ind w:firstLineChars="200" w:firstLine="420"/>
+        <w:rPr>
+          <w:rFonts w:ascii="Times New Roman" w:eastAsia="宋体" w:hAnsi="Times New Roman" w:cs="Times New Roman"/>
         </w:rPr>
       </w:pPr>
       <w:r>
         <w:rPr>
-          <w:rFonts w:ascii="Times New Roman" w:hAnsi="Times New Roman" w:cs="Times New Roman" w:hint="eastAsia"/>
-        </w:rPr>
-        <w:t>在</w:t>
-      </w:r>
-      <w:r>
-        <w:rPr>
-          <w:rFonts w:ascii="Times New Roman" w:hAnsi="Times New Roman" w:cs="Times New Roman" w:hint="eastAsia"/>
-          <w:b/>
-          <w:bCs/>
-          <w:u w:val="single"/>
-        </w:rPr>
-        <w:t>初步</w:t>
-      </w:r>
-      <w:r>
-        <w:rPr>
-          <w:rFonts w:ascii="Times New Roman" w:hAnsi="Times New Roman" w:cs="Times New Roman" w:hint="eastAsia"/>
-        </w:rPr>
-        <w:t>检查之后，警察</w:t>
-      </w:r>
-      <w:r>
-        <w:rPr>
-          <w:rFonts w:ascii="Times New Roman" w:hAnsi="Times New Roman" w:cs="Times New Roman" w:hint="eastAsia"/>
-          <w:b/>
-          <w:bCs/>
-          <w:u w:val="single"/>
-        </w:rPr>
-        <w:t>设想</w:t>
-      </w:r>
-      <w:r>
-        <w:rPr>
-          <w:rFonts w:ascii="Times New Roman" w:hAnsi="Times New Roman" w:cs="Times New Roman" w:hint="eastAsia"/>
-        </w:rPr>
-        <w:t>她是死于心脏病。但是</w:t>
-      </w:r>
-      <w:r>
-        <w:rPr>
-          <w:rFonts w:ascii="Times New Roman" w:hAnsi="Times New Roman" w:cs="Times New Roman" w:hint="eastAsia"/>
-          <w:b/>
-          <w:bCs/>
-          <w:u w:val="single"/>
-        </w:rPr>
-        <w:t>系统的植物学分析</w:t>
-      </w:r>
-      <w:r>
-        <w:rPr>
-          <w:rFonts w:ascii="Times New Roman" w:hAnsi="Times New Roman" w:cs="Times New Roman" w:hint="eastAsia"/>
-        </w:rPr>
-        <w:t>却表明，</w:t>
-      </w:r>
-      <w:r>
-        <w:rPr>
-          <w:rFonts w:ascii="Times New Roman" w:hAnsi="Times New Roman" w:cs="Times New Roman" w:hint="eastAsia"/>
-          <w:b/>
-          <w:bCs/>
-          <w:u w:val="single"/>
-        </w:rPr>
-        <w:t>吐</w:t>
-      </w:r>
-      <w:r>
-        <w:rPr>
-          <w:rFonts w:ascii="Times New Roman" w:hAnsi="Times New Roman" w:cs="Times New Roman" w:hint="eastAsia"/>
-        </w:rPr>
-        <w:t>在</w:t>
-      </w:r>
-      <w:r>
-        <w:rPr>
-          <w:rFonts w:ascii="Times New Roman" w:hAnsi="Times New Roman" w:cs="Times New Roman" w:hint="eastAsia"/>
-          <w:b/>
-          <w:bCs/>
-          <w:u w:val="single"/>
-        </w:rPr>
-        <w:t>凌乱</w:t>
-      </w:r>
-      <w:r>
-        <w:rPr>
-          <w:rFonts w:ascii="Times New Roman" w:hAnsi="Times New Roman" w:cs="Times New Roman" w:hint="eastAsia"/>
+          <w:rFonts w:ascii="Times New Roman" w:eastAsia="宋体" w:hAnsi="Times New Roman" w:cs="Times New Roman" w:hint="eastAsia"/>
+        </w:rPr>
+        <w:t>那位</w:t>
+      </w:r>
+      <w:r>
+        <w:rPr>
+          <w:rFonts w:ascii="Times New Roman" w:eastAsia="宋体" w:hAnsi="Times New Roman" w:cs="Times New Roman" w:hint="eastAsia"/>
+          <w:b/>
+          <w:bCs/>
+          <w:u w:val="single"/>
+        </w:rPr>
+        <w:t>学院</w:t>
+      </w:r>
+      <w:r>
+        <w:rPr>
+          <w:rFonts w:ascii="Times New Roman" w:eastAsia="宋体" w:hAnsi="Times New Roman" w:cs="Times New Roman" w:hint="eastAsia"/>
+        </w:rPr>
+        <w:t>的教授在发表关于</w:t>
+      </w:r>
+      <w:r>
+        <w:rPr>
+          <w:rFonts w:ascii="Times New Roman" w:eastAsia="宋体" w:hAnsi="Times New Roman" w:cs="Times New Roman" w:hint="eastAsia"/>
+          <w:b/>
+          <w:bCs/>
+          <w:u w:val="single"/>
+        </w:rPr>
+        <w:t>标点符号重要意义</w:t>
+      </w:r>
+      <w:r>
+        <w:rPr>
+          <w:rFonts w:ascii="Times New Roman" w:eastAsia="宋体" w:hAnsi="Times New Roman" w:cs="Times New Roman" w:hint="eastAsia"/>
+        </w:rPr>
+        <w:t>的演讲时被警察</w:t>
+      </w:r>
+      <w:r>
+        <w:rPr>
+          <w:rFonts w:ascii="Times New Roman" w:eastAsia="宋体" w:hAnsi="Times New Roman" w:cs="Times New Roman" w:hint="eastAsia"/>
+          <w:b/>
+          <w:bCs/>
+          <w:u w:val="single"/>
+        </w:rPr>
+        <w:t>打断</w:t>
+      </w:r>
+      <w:r>
+        <w:rPr>
+          <w:rFonts w:ascii="Times New Roman" w:eastAsia="宋体" w:hAnsi="Times New Roman" w:cs="Times New Roman" w:hint="eastAsia"/>
+        </w:rPr>
+        <w:t>了，他因谋杀自己的妻子——一位</w:t>
+      </w:r>
+      <w:r>
+        <w:rPr>
+          <w:rFonts w:ascii="Times New Roman" w:eastAsia="宋体" w:hAnsi="Times New Roman" w:cs="Times New Roman" w:hint="eastAsia"/>
+          <w:b/>
+          <w:bCs/>
+          <w:u w:val="single"/>
+        </w:rPr>
+        <w:t>幼儿园</w:t>
+      </w:r>
+      <w:r>
+        <w:rPr>
+          <w:rFonts w:ascii="Times New Roman" w:eastAsia="宋体" w:hAnsi="Times New Roman" w:cs="Times New Roman" w:hint="eastAsia"/>
         </w:rPr>
         <w:t>的</w:t>
       </w:r>
       <w:r>
         <w:rPr>
-          <w:rFonts w:ascii="Times New Roman" w:hAnsi="Times New Roman" w:cs="Times New Roman" w:hint="eastAsia"/>
-          <w:b/>
-          <w:bCs/>
-          <w:u w:val="single"/>
-        </w:rPr>
-        <w:t>席子</w:t>
-      </w:r>
-      <w:r>
-        <w:rPr>
-          <w:rFonts w:ascii="Times New Roman" w:hAnsi="Times New Roman" w:cs="Times New Roman" w:hint="eastAsia"/>
+          <w:rFonts w:ascii="Times New Roman" w:eastAsia="宋体" w:hAnsi="Times New Roman" w:cs="Times New Roman" w:hint="eastAsia"/>
+          <w:b/>
+          <w:bCs/>
+          <w:u w:val="single"/>
+        </w:rPr>
+        <w:t>接待员</w:t>
+      </w:r>
+      <w:r>
+        <w:rPr>
+          <w:rFonts w:ascii="Times New Roman" w:eastAsia="宋体" w:hAnsi="Times New Roman" w:cs="Times New Roman" w:hint="eastAsia"/>
+        </w:rPr>
+        <w:t>——而被</w:t>
+      </w:r>
+      <w:r>
+        <w:rPr>
+          <w:rFonts w:ascii="Times New Roman" w:eastAsia="宋体" w:hAnsi="Times New Roman" w:cs="Times New Roman" w:hint="eastAsia"/>
+          <w:b/>
+          <w:bCs/>
+          <w:u w:val="single"/>
+        </w:rPr>
+        <w:t>逮捕</w:t>
+      </w:r>
+      <w:r>
+        <w:rPr>
+          <w:rFonts w:ascii="Times New Roman" w:eastAsia="宋体" w:hAnsi="Times New Roman" w:cs="Times New Roman" w:hint="eastAsia"/>
+        </w:rPr>
+        <w:t>。警察找到了一些被他从电子</w:t>
+      </w:r>
+      <w:r>
+        <w:rPr>
+          <w:rFonts w:ascii="Times New Roman" w:eastAsia="宋体" w:hAnsi="Times New Roman" w:cs="Times New Roman" w:hint="eastAsia"/>
+          <w:b/>
+          <w:bCs/>
+          <w:u w:val="single"/>
+        </w:rPr>
+        <w:t>相册</w:t>
+      </w:r>
+      <w:r>
+        <w:rPr>
+          <w:rFonts w:ascii="Times New Roman" w:eastAsia="宋体" w:hAnsi="Times New Roman" w:cs="Times New Roman" w:hint="eastAsia"/>
+        </w:rPr>
+        <w:t>里</w:t>
+      </w:r>
+      <w:r>
+        <w:rPr>
+          <w:rFonts w:ascii="Times New Roman" w:eastAsia="宋体" w:hAnsi="Times New Roman" w:cs="Times New Roman" w:hint="eastAsia"/>
+          <w:b/>
+          <w:bCs/>
+          <w:u w:val="single"/>
+        </w:rPr>
+        <w:t>删除</w:t>
+      </w:r>
+      <w:r>
+        <w:rPr>
+          <w:rFonts w:ascii="Times New Roman" w:eastAsia="宋体" w:hAnsi="Times New Roman" w:cs="Times New Roman" w:hint="eastAsia"/>
+        </w:rPr>
+        <w:t>的照片，照片表明，他们曾经有过</w:t>
+      </w:r>
+      <w:r>
+        <w:rPr>
+          <w:rFonts w:ascii="Times New Roman" w:eastAsia="宋体" w:hAnsi="Times New Roman" w:cs="Times New Roman" w:hint="eastAsia"/>
+          <w:b/>
+          <w:bCs/>
+          <w:u w:val="single"/>
+        </w:rPr>
+        <w:t>快乐</w:t>
+      </w:r>
+      <w:r>
+        <w:rPr>
+          <w:rFonts w:ascii="Times New Roman" w:eastAsia="宋体" w:hAnsi="Times New Roman" w:cs="Times New Roman" w:hint="eastAsia"/>
+        </w:rPr>
+        <w:t>的生活。但是，因为</w:t>
+      </w:r>
+      <w:r>
+        <w:rPr>
+          <w:rFonts w:ascii="Times New Roman" w:eastAsia="宋体" w:hAnsi="Times New Roman" w:cs="Times New Roman" w:hint="eastAsia"/>
+          <w:b/>
+          <w:bCs/>
+          <w:u w:val="single"/>
+        </w:rPr>
+        <w:t>厌烦</w:t>
+      </w:r>
+      <w:r>
+        <w:rPr>
+          <w:rFonts w:ascii="Times New Roman" w:eastAsia="宋体" w:hAnsi="Times New Roman" w:cs="Times New Roman" w:hint="eastAsia"/>
+        </w:rPr>
+        <w:t>了妻子</w:t>
+      </w:r>
+      <w:r>
+        <w:rPr>
+          <w:rFonts w:ascii="Times New Roman" w:eastAsia="宋体" w:hAnsi="Times New Roman" w:cs="Times New Roman" w:hint="eastAsia"/>
+          <w:b/>
+          <w:bCs/>
+          <w:u w:val="single"/>
+        </w:rPr>
+        <w:t>起皱</w:t>
+      </w:r>
+      <w:r>
+        <w:rPr>
+          <w:rFonts w:ascii="Times New Roman" w:eastAsia="宋体" w:hAnsi="Times New Roman" w:cs="Times New Roman" w:hint="eastAsia"/>
+        </w:rPr>
+        <w:t>的脸，他杀死她而不是和她离婚以避免离婚时的财产</w:t>
+      </w:r>
+      <w:r>
+        <w:rPr>
+          <w:rFonts w:ascii="Times New Roman" w:eastAsia="宋体" w:hAnsi="Times New Roman" w:cs="Times New Roman" w:hint="eastAsia"/>
+          <w:b/>
+          <w:bCs/>
+          <w:u w:val="single"/>
+        </w:rPr>
+        <w:t>分割</w:t>
+      </w:r>
+      <w:r>
+        <w:rPr>
+          <w:rFonts w:ascii="Times New Roman" w:eastAsia="宋体" w:hAnsi="Times New Roman" w:cs="Times New Roman" w:hint="eastAsia"/>
+        </w:rPr>
+        <w:t>。他用一把</w:t>
+      </w:r>
+      <w:r>
+        <w:rPr>
+          <w:rFonts w:ascii="Times New Roman" w:eastAsia="宋体" w:hAnsi="Times New Roman" w:cs="Times New Roman" w:hint="eastAsia"/>
+          <w:b/>
+          <w:bCs/>
+          <w:u w:val="single"/>
+        </w:rPr>
+        <w:t>磨利</w:t>
+      </w:r>
+      <w:r>
+        <w:rPr>
+          <w:rFonts w:ascii="Times New Roman" w:eastAsia="宋体" w:hAnsi="Times New Roman" w:cs="Times New Roman" w:hint="eastAsia"/>
+        </w:rPr>
+        <w:t>的小刀</w:t>
+      </w:r>
+      <w:r>
+        <w:rPr>
+          <w:rFonts w:ascii="Times New Roman" w:eastAsia="宋体" w:hAnsi="Times New Roman" w:cs="Times New Roman" w:hint="eastAsia"/>
+          <w:b/>
+          <w:bCs/>
+          <w:u w:val="single"/>
+        </w:rPr>
+        <w:t>切碎</w:t>
+      </w:r>
+      <w:r>
+        <w:rPr>
+          <w:rFonts w:ascii="Times New Roman" w:eastAsia="宋体" w:hAnsi="Times New Roman" w:cs="Times New Roman" w:hint="eastAsia"/>
+        </w:rPr>
+        <w:t>一种</w:t>
+      </w:r>
+      <w:r>
+        <w:rPr>
+          <w:rFonts w:ascii="Times New Roman" w:eastAsia="宋体" w:hAnsi="Times New Roman" w:cs="Times New Roman" w:hint="eastAsia"/>
+          <w:b/>
+          <w:bCs/>
+          <w:u w:val="single"/>
+        </w:rPr>
+        <w:t>贝壳</w:t>
+      </w:r>
+      <w:r>
+        <w:rPr>
+          <w:rFonts w:ascii="Times New Roman" w:eastAsia="宋体" w:hAnsi="Times New Roman" w:cs="Times New Roman" w:hint="eastAsia"/>
+        </w:rPr>
+        <w:t>，然后在</w:t>
+      </w:r>
+      <w:r>
+        <w:rPr>
+          <w:rFonts w:ascii="Times New Roman" w:eastAsia="宋体" w:hAnsi="Times New Roman" w:cs="Times New Roman" w:hint="eastAsia"/>
+          <w:b/>
+          <w:bCs/>
+          <w:u w:val="single"/>
+        </w:rPr>
+        <w:t>滑板</w:t>
+      </w:r>
+      <w:r>
+        <w:rPr>
+          <w:rFonts w:ascii="Times New Roman" w:eastAsia="宋体" w:hAnsi="Times New Roman" w:cs="Times New Roman" w:hint="eastAsia"/>
+        </w:rPr>
+        <w:t>上</w:t>
+      </w:r>
+      <w:r>
+        <w:rPr>
+          <w:rFonts w:ascii="Times New Roman" w:eastAsia="宋体" w:hAnsi="Times New Roman" w:cs="Times New Roman" w:hint="eastAsia"/>
+          <w:b/>
+          <w:bCs/>
+          <w:u w:val="single"/>
+        </w:rPr>
+        <w:t>捶打</w:t>
+      </w:r>
+      <w:r>
+        <w:rPr>
+          <w:rFonts w:ascii="Times New Roman" w:eastAsia="宋体" w:hAnsi="Times New Roman" w:cs="Times New Roman" w:hint="eastAsia"/>
+        </w:rPr>
+        <w:t>成粉末，</w:t>
+      </w:r>
+      <w:r>
+        <w:rPr>
+          <w:rFonts w:ascii="Times New Roman" w:eastAsia="宋体" w:hAnsi="Times New Roman" w:cs="Times New Roman" w:hint="eastAsia"/>
+          <w:b/>
+          <w:bCs/>
+          <w:u w:val="single"/>
+        </w:rPr>
+        <w:t>最多</w:t>
+      </w:r>
+      <w:r>
+        <w:rPr>
+          <w:rFonts w:ascii="Times New Roman" w:eastAsia="宋体" w:hAnsi="Times New Roman" w:cs="Times New Roman" w:hint="eastAsia"/>
+        </w:rPr>
+        <w:t>１克就足以</w:t>
+      </w:r>
+      <w:r>
+        <w:rPr>
+          <w:rFonts w:ascii="Times New Roman" w:eastAsia="宋体" w:hAnsi="Times New Roman" w:cs="Times New Roman" w:hint="eastAsia"/>
+          <w:b/>
+          <w:bCs/>
+          <w:u w:val="single"/>
+        </w:rPr>
+        <w:t>加速</w:t>
+      </w:r>
+      <w:r>
+        <w:rPr>
+          <w:rFonts w:ascii="Times New Roman" w:eastAsia="宋体" w:hAnsi="Times New Roman" w:cs="Times New Roman" w:hint="eastAsia"/>
+        </w:rPr>
+        <w:t>人的</w:t>
+      </w:r>
+      <w:r>
+        <w:rPr>
+          <w:rFonts w:ascii="Times New Roman" w:eastAsia="宋体" w:hAnsi="Times New Roman" w:cs="Times New Roman" w:hint="eastAsia"/>
+          <w:b/>
+          <w:bCs/>
+          <w:u w:val="single"/>
+        </w:rPr>
+        <w:t>脉搏</w:t>
+      </w:r>
+      <w:r>
+        <w:rPr>
+          <w:rFonts w:ascii="Times New Roman" w:eastAsia="宋体" w:hAnsi="Times New Roman" w:cs="Times New Roman" w:hint="eastAsia"/>
+        </w:rPr>
+        <w:t>直到其死亡。这种毒药可以</w:t>
+      </w:r>
+      <w:r>
+        <w:rPr>
+          <w:rFonts w:ascii="Times New Roman" w:eastAsia="宋体" w:hAnsi="Times New Roman" w:cs="Times New Roman" w:hint="eastAsia"/>
+          <w:b/>
+          <w:bCs/>
+          <w:u w:val="single"/>
+        </w:rPr>
+        <w:t>追溯</w:t>
+      </w:r>
+      <w:r>
+        <w:rPr>
+          <w:rFonts w:ascii="Times New Roman" w:eastAsia="宋体" w:hAnsi="Times New Roman" w:cs="Times New Roman" w:hint="eastAsia"/>
+        </w:rPr>
+        <w:t>到</w:t>
+      </w:r>
+      <w:r>
+        <w:rPr>
+          <w:rFonts w:ascii="Times New Roman" w:eastAsia="宋体" w:hAnsi="Times New Roman" w:cs="Times New Roman" w:hint="eastAsia"/>
+          <w:b/>
+          <w:bCs/>
+          <w:u w:val="single"/>
+        </w:rPr>
+        <w:t>公元前</w:t>
+      </w:r>
+      <w:r>
+        <w:rPr>
+          <w:rFonts w:ascii="Times New Roman" w:eastAsia="宋体" w:hAnsi="Times New Roman" w:cs="Times New Roman" w:hint="eastAsia"/>
+        </w:rPr>
+        <w:t>1</w:t>
+      </w:r>
+      <w:r>
+        <w:rPr>
+          <w:rFonts w:ascii="Times New Roman" w:eastAsia="宋体" w:hAnsi="Times New Roman" w:cs="Times New Roman"/>
+        </w:rPr>
+        <w:t>0,000</w:t>
+      </w:r>
+      <w:r>
+        <w:rPr>
+          <w:rFonts w:ascii="Times New Roman" w:eastAsia="宋体" w:hAnsi="Times New Roman" w:cs="Times New Roman" w:hint="eastAsia"/>
+        </w:rPr>
+        <w:t>年，当时它被涂抹在</w:t>
+      </w:r>
+      <w:r>
+        <w:rPr>
+          <w:rFonts w:ascii="Times New Roman" w:eastAsia="宋体" w:hAnsi="Times New Roman" w:cs="Times New Roman" w:hint="eastAsia"/>
+          <w:b/>
+          <w:bCs/>
+          <w:u w:val="single"/>
+        </w:rPr>
+        <w:t>长矛</w:t>
+      </w:r>
+      <w:r>
+        <w:rPr>
+          <w:rFonts w:ascii="Times New Roman" w:eastAsia="宋体" w:hAnsi="Times New Roman" w:cs="Times New Roman" w:hint="eastAsia"/>
+        </w:rPr>
+        <w:t>上杀死</w:t>
+      </w:r>
+      <w:r>
+        <w:rPr>
+          <w:rFonts w:ascii="Times New Roman" w:eastAsia="宋体" w:hAnsi="Times New Roman" w:cs="Times New Roman" w:hint="eastAsia"/>
+          <w:b/>
+          <w:bCs/>
+          <w:u w:val="single"/>
+        </w:rPr>
+        <w:t>野兽</w:t>
+      </w:r>
+      <w:r>
+        <w:rPr>
+          <w:rFonts w:ascii="Times New Roman" w:eastAsia="宋体" w:hAnsi="Times New Roman" w:cs="Times New Roman" w:hint="eastAsia"/>
+        </w:rPr>
+        <w:t>。教授把这种毒药混合在</w:t>
+      </w:r>
+      <w:r>
+        <w:rPr>
+          <w:rFonts w:ascii="Times New Roman" w:eastAsia="宋体" w:hAnsi="Times New Roman" w:cs="Times New Roman" w:hint="eastAsia"/>
+          <w:b/>
+          <w:bCs/>
+          <w:u w:val="single"/>
+        </w:rPr>
+        <w:t>洋葱</w:t>
+      </w:r>
+      <w:r>
+        <w:rPr>
+          <w:rFonts w:ascii="Times New Roman" w:eastAsia="宋体" w:hAnsi="Times New Roman" w:cs="Times New Roman" w:hint="eastAsia"/>
+        </w:rPr>
+        <w:t>、西</w:t>
+      </w:r>
+      <w:r>
+        <w:rPr>
+          <w:rFonts w:ascii="Times New Roman" w:eastAsia="宋体" w:hAnsi="Times New Roman" w:cs="Times New Roman" w:hint="eastAsia"/>
+          <w:b/>
+          <w:bCs/>
+          <w:u w:val="single"/>
+        </w:rPr>
+        <w:t>瓜</w:t>
+      </w:r>
+      <w:r>
+        <w:rPr>
+          <w:rFonts w:ascii="Times New Roman" w:eastAsia="宋体" w:hAnsi="Times New Roman" w:cs="Times New Roman" w:hint="eastAsia"/>
         </w:rPr>
         <w:t>和</w:t>
       </w:r>
       <w:r>
         <w:rPr>
-          <w:rFonts w:ascii="Times New Roman" w:hAnsi="Times New Roman" w:cs="Times New Roman" w:hint="eastAsia"/>
-          <w:b/>
-          <w:bCs/>
-          <w:u w:val="single"/>
-        </w:rPr>
-        <w:t>被子</w:t>
-      </w:r>
-      <w:r>
-        <w:rPr>
-          <w:rFonts w:ascii="Times New Roman" w:hAnsi="Times New Roman" w:cs="Times New Roman" w:hint="eastAsia"/>
-        </w:rPr>
-        <w:t>上的西瓜有毒。</w:t>
-      </w:r>
-      <w:r>
-        <w:rPr>
-          <w:rFonts w:ascii="Times New Roman" w:hAnsi="Times New Roman" w:cs="Times New Roman" w:hint="eastAsia"/>
-          <w:b/>
-          <w:bCs/>
-          <w:u w:val="single"/>
-        </w:rPr>
-        <w:t>敏锐</w:t>
-      </w:r>
-      <w:r>
-        <w:rPr>
-          <w:rFonts w:ascii="Times New Roman" w:hAnsi="Times New Roman" w:cs="Times New Roman" w:hint="eastAsia"/>
-        </w:rPr>
-        <w:t>而</w:t>
-      </w:r>
-      <w:proofErr w:type="gramStart"/>
-      <w:r>
-        <w:rPr>
-          <w:rFonts w:ascii="Times New Roman" w:hAnsi="Times New Roman" w:cs="Times New Roman" w:hint="eastAsia"/>
-        </w:rPr>
-        <w:t>又</w:t>
-      </w:r>
-      <w:r>
-        <w:rPr>
-          <w:rFonts w:ascii="Times New Roman" w:hAnsi="Times New Roman" w:cs="Times New Roman" w:hint="eastAsia"/>
-          <w:b/>
-          <w:bCs/>
-          <w:u w:val="single"/>
-        </w:rPr>
-        <w:t>技术</w:t>
-      </w:r>
-      <w:proofErr w:type="gramEnd"/>
-      <w:r>
-        <w:rPr>
-          <w:rFonts w:ascii="Times New Roman" w:hAnsi="Times New Roman" w:cs="Times New Roman" w:hint="eastAsia"/>
-          <w:b/>
-          <w:bCs/>
-          <w:u w:val="single"/>
-        </w:rPr>
-        <w:t>娴熟</w:t>
-      </w:r>
-      <w:r>
-        <w:rPr>
-          <w:rFonts w:ascii="Times New Roman" w:hAnsi="Times New Roman" w:cs="Times New Roman" w:hint="eastAsia"/>
-        </w:rPr>
-        <w:t>的警察</w:t>
-      </w:r>
-      <w:r>
-        <w:rPr>
-          <w:rFonts w:ascii="Times New Roman" w:hAnsi="Times New Roman" w:cs="Times New Roman" w:hint="eastAsia"/>
-          <w:b/>
-          <w:bCs/>
-          <w:u w:val="single"/>
-        </w:rPr>
-        <w:t>不顾</w:t>
-      </w:r>
-      <w:r>
-        <w:rPr>
-          <w:rFonts w:ascii="Times New Roman" w:hAnsi="Times New Roman" w:cs="Times New Roman" w:hint="eastAsia"/>
-        </w:rPr>
-        <w:t>疲劳和</w:t>
-      </w:r>
-      <w:r>
-        <w:rPr>
-          <w:rFonts w:ascii="Times New Roman" w:hAnsi="Times New Roman" w:cs="Times New Roman" w:hint="eastAsia"/>
-          <w:b/>
-          <w:bCs/>
-          <w:u w:val="single"/>
-        </w:rPr>
-        <w:t>饥饿</w:t>
-      </w:r>
-      <w:r>
-        <w:rPr>
-          <w:rFonts w:ascii="Times New Roman" w:hAnsi="Times New Roman" w:cs="Times New Roman" w:hint="eastAsia"/>
-        </w:rPr>
-        <w:t>，用</w:t>
-      </w:r>
-      <w:r>
-        <w:rPr>
-          <w:rFonts w:ascii="Times New Roman" w:hAnsi="Times New Roman" w:cs="Times New Roman" w:hint="eastAsia"/>
-          <w:b/>
-          <w:bCs/>
-          <w:u w:val="single"/>
-        </w:rPr>
-        <w:t>放射性</w:t>
-      </w:r>
-      <w:r>
-        <w:rPr>
-          <w:rFonts w:ascii="Times New Roman" w:hAnsi="Times New Roman" w:cs="Times New Roman" w:hint="eastAsia"/>
-        </w:rPr>
-        <w:t>的设备确定了毒素的</w:t>
-      </w:r>
-      <w:r>
-        <w:rPr>
-          <w:rFonts w:ascii="Times New Roman" w:hAnsi="Times New Roman" w:cs="Times New Roman" w:hint="eastAsia"/>
-          <w:b/>
-          <w:bCs/>
-          <w:u w:val="single"/>
-        </w:rPr>
-        <w:t>种类</w:t>
-      </w:r>
-      <w:r>
-        <w:rPr>
-          <w:rFonts w:ascii="Times New Roman" w:hAnsi="Times New Roman" w:cs="Times New Roman" w:hint="eastAsia"/>
-        </w:rPr>
-        <w:t>。尽管</w:t>
-      </w:r>
-      <w:r>
-        <w:rPr>
-          <w:rFonts w:ascii="Times New Roman" w:hAnsi="Times New Roman" w:cs="Times New Roman" w:hint="eastAsia"/>
-          <w:b/>
-          <w:bCs/>
-          <w:u w:val="single"/>
-        </w:rPr>
-        <w:t>可供选择</w:t>
-      </w:r>
-      <w:r>
-        <w:rPr>
-          <w:rFonts w:ascii="Times New Roman" w:hAnsi="Times New Roman" w:cs="Times New Roman" w:hint="eastAsia"/>
-        </w:rPr>
-        <w:t>的设备</w:t>
-      </w:r>
-      <w:r>
-        <w:rPr>
-          <w:rFonts w:ascii="Times New Roman" w:hAnsi="Times New Roman" w:cs="Times New Roman" w:hint="eastAsia"/>
-          <w:b/>
-          <w:bCs/>
-          <w:u w:val="single"/>
-        </w:rPr>
-        <w:t>原始</w:t>
-      </w:r>
-      <w:r>
-        <w:rPr>
-          <w:rFonts w:ascii="Times New Roman" w:hAnsi="Times New Roman" w:cs="Times New Roman" w:hint="eastAsia"/>
-        </w:rPr>
-        <w:t>，且数量不</w:t>
-      </w:r>
-      <w:r>
-        <w:rPr>
-          <w:rFonts w:ascii="Times New Roman" w:hAnsi="Times New Roman" w:cs="Times New Roman" w:hint="eastAsia"/>
-          <w:b/>
-          <w:bCs/>
-          <w:u w:val="single"/>
-        </w:rPr>
-        <w:t>足</w:t>
-      </w:r>
-      <w:r>
-        <w:rPr>
-          <w:rFonts w:ascii="Times New Roman" w:hAnsi="Times New Roman" w:cs="Times New Roman" w:hint="eastAsia"/>
-        </w:rPr>
-        <w:t>，他们还是</w:t>
-      </w:r>
-      <w:r>
-        <w:rPr>
-          <w:rFonts w:ascii="Times New Roman" w:hAnsi="Times New Roman" w:cs="Times New Roman" w:hint="eastAsia"/>
-          <w:b/>
-          <w:bCs/>
-          <w:u w:val="single"/>
-        </w:rPr>
-        <w:t>设法</w:t>
-      </w:r>
-      <w:r>
-        <w:rPr>
-          <w:rFonts w:ascii="Times New Roman" w:hAnsi="Times New Roman" w:cs="Times New Roman" w:hint="eastAsia"/>
-        </w:rPr>
-        <w:t>取得了完美的</w:t>
-      </w:r>
-      <w:r>
-        <w:rPr>
-          <w:rFonts w:ascii="Times New Roman" w:hAnsi="Times New Roman" w:cs="Times New Roman" w:hint="eastAsia"/>
-          <w:b/>
-          <w:bCs/>
-          <w:u w:val="single"/>
-        </w:rPr>
-        <w:t>准确度</w:t>
-      </w:r>
-      <w:r>
-        <w:rPr>
-          <w:rFonts w:ascii="Times New Roman" w:hAnsi="Times New Roman" w:cs="Times New Roman" w:hint="eastAsia"/>
-        </w:rPr>
-        <w:t>。</w:t>
+          <w:rFonts w:ascii="Times New Roman" w:eastAsia="宋体" w:hAnsi="Times New Roman" w:cs="Times New Roman" w:hint="eastAsia"/>
+          <w:b/>
+          <w:bCs/>
+          <w:u w:val="single"/>
+        </w:rPr>
+        <w:t>酸奶</w:t>
+      </w:r>
+      <w:r>
+        <w:rPr>
+          <w:rFonts w:ascii="Times New Roman" w:eastAsia="宋体" w:hAnsi="Times New Roman" w:cs="Times New Roman" w:hint="eastAsia"/>
+        </w:rPr>
+        <w:t>里给他的妻子，后者</w:t>
+      </w:r>
+      <w:r>
+        <w:rPr>
+          <w:rFonts w:ascii="Times New Roman" w:eastAsia="宋体" w:hAnsi="Times New Roman" w:cs="Times New Roman" w:hint="eastAsia"/>
+          <w:b/>
+          <w:bCs/>
+          <w:u w:val="single"/>
+        </w:rPr>
+        <w:t>叫喊</w:t>
+      </w:r>
+      <w:r>
+        <w:rPr>
+          <w:rFonts w:ascii="Times New Roman" w:eastAsia="宋体" w:hAnsi="Times New Roman" w:cs="Times New Roman" w:hint="eastAsia"/>
+        </w:rPr>
+        <w:t>、</w:t>
+      </w:r>
+      <w:r>
+        <w:rPr>
+          <w:rFonts w:ascii="Times New Roman" w:eastAsia="宋体" w:hAnsi="Times New Roman" w:cs="Times New Roman" w:hint="eastAsia"/>
+          <w:b/>
+          <w:bCs/>
+          <w:u w:val="single"/>
+        </w:rPr>
+        <w:t>抓挠</w:t>
+      </w:r>
+      <w:r>
+        <w:rPr>
+          <w:rFonts w:ascii="Times New Roman" w:eastAsia="宋体" w:hAnsi="Times New Roman" w:cs="Times New Roman" w:hint="eastAsia"/>
+        </w:rPr>
+        <w:t>胸口、</w:t>
+      </w:r>
+      <w:r>
+        <w:rPr>
+          <w:rFonts w:ascii="Times New Roman" w:eastAsia="宋体" w:hAnsi="Times New Roman" w:cs="Times New Roman" w:hint="eastAsia"/>
+          <w:b/>
+          <w:bCs/>
+          <w:u w:val="single"/>
+        </w:rPr>
+        <w:t>头晕</w:t>
+      </w:r>
+      <w:r>
+        <w:rPr>
+          <w:rFonts w:ascii="Times New Roman" w:eastAsia="宋体" w:hAnsi="Times New Roman" w:cs="Times New Roman" w:hint="eastAsia"/>
+        </w:rPr>
+        <w:t>目眩，很快就死了。</w:t>
       </w:r>
     </w:p>
     <w:p>
       <w:pPr>
-        <w:ind w:firstLineChars="202" w:firstLine="424"/>
-        <w:rPr>
-          <w:rFonts w:ascii="Times New Roman" w:hAnsi="Times New Roman" w:cs="Times New Roman" w:hint="eastAsia"/>
+        <w:ind w:firstLineChars="200" w:firstLine="420"/>
+        <w:rPr>
+          <w:rFonts w:ascii="Times New Roman" w:eastAsia="宋体" w:hAnsi="Times New Roman" w:cs="Times New Roman"/>
         </w:rPr>
       </w:pPr>
       <w:r>
         <w:rPr>
-          <w:rFonts w:ascii="Times New Roman" w:hAnsi="Times New Roman" w:cs="Times New Roman" w:hint="eastAsia"/>
+          <w:rFonts w:ascii="Times New Roman" w:eastAsia="宋体" w:hAnsi="Times New Roman" w:cs="Times New Roman" w:hint="eastAsia"/>
+        </w:rPr>
+        <w:t>在</w:t>
+      </w:r>
+      <w:r>
+        <w:rPr>
+          <w:rFonts w:ascii="Times New Roman" w:eastAsia="宋体" w:hAnsi="Times New Roman" w:cs="Times New Roman" w:hint="eastAsia"/>
+          <w:b/>
+          <w:bCs/>
+          <w:u w:val="single"/>
+        </w:rPr>
+        <w:t>初步</w:t>
+      </w:r>
+      <w:r>
+        <w:rPr>
+          <w:rFonts w:ascii="Times New Roman" w:eastAsia="宋体" w:hAnsi="Times New Roman" w:cs="Times New Roman" w:hint="eastAsia"/>
+        </w:rPr>
+        <w:t>检查之后，警察</w:t>
+      </w:r>
+      <w:r>
+        <w:rPr>
+          <w:rFonts w:ascii="Times New Roman" w:eastAsia="宋体" w:hAnsi="Times New Roman" w:cs="Times New Roman" w:hint="eastAsia"/>
+          <w:b/>
+          <w:bCs/>
+          <w:u w:val="single"/>
+        </w:rPr>
+        <w:t>设想</w:t>
+      </w:r>
+      <w:r>
+        <w:rPr>
+          <w:rFonts w:ascii="Times New Roman" w:eastAsia="宋体" w:hAnsi="Times New Roman" w:cs="Times New Roman" w:hint="eastAsia"/>
+        </w:rPr>
+        <w:t>她是死于心脏病。但是</w:t>
+      </w:r>
+      <w:r>
+        <w:rPr>
+          <w:rFonts w:ascii="Times New Roman" w:eastAsia="宋体" w:hAnsi="Times New Roman" w:cs="Times New Roman" w:hint="eastAsia"/>
+          <w:b/>
+          <w:bCs/>
+          <w:u w:val="single"/>
+        </w:rPr>
+        <w:t>系统的植物学分析</w:t>
+      </w:r>
+      <w:r>
+        <w:rPr>
+          <w:rFonts w:ascii="Times New Roman" w:eastAsia="宋体" w:hAnsi="Times New Roman" w:cs="Times New Roman" w:hint="eastAsia"/>
+        </w:rPr>
+        <w:t>却表明，</w:t>
+      </w:r>
+      <w:r>
+        <w:rPr>
+          <w:rFonts w:ascii="Times New Roman" w:eastAsia="宋体" w:hAnsi="Times New Roman" w:cs="Times New Roman" w:hint="eastAsia"/>
+          <w:b/>
+          <w:bCs/>
+          <w:u w:val="single"/>
+        </w:rPr>
+        <w:t>吐</w:t>
+      </w:r>
+      <w:r>
+        <w:rPr>
+          <w:rFonts w:ascii="Times New Roman" w:eastAsia="宋体" w:hAnsi="Times New Roman" w:cs="Times New Roman" w:hint="eastAsia"/>
+        </w:rPr>
+        <w:t>在</w:t>
+      </w:r>
+      <w:r>
+        <w:rPr>
+          <w:rFonts w:ascii="Times New Roman" w:eastAsia="宋体" w:hAnsi="Times New Roman" w:cs="Times New Roman" w:hint="eastAsia"/>
+          <w:b/>
+          <w:bCs/>
+          <w:u w:val="single"/>
+        </w:rPr>
+        <w:t>凌乱</w:t>
+      </w:r>
+      <w:r>
+        <w:rPr>
+          <w:rFonts w:ascii="Times New Roman" w:eastAsia="宋体" w:hAnsi="Times New Roman" w:cs="Times New Roman" w:hint="eastAsia"/>
+        </w:rPr>
+        <w:t>的</w:t>
+      </w:r>
+      <w:r>
+        <w:rPr>
+          <w:rFonts w:ascii="Times New Roman" w:eastAsia="宋体" w:hAnsi="Times New Roman" w:cs="Times New Roman" w:hint="eastAsia"/>
+          <w:b/>
+          <w:bCs/>
+          <w:u w:val="single"/>
+        </w:rPr>
+        <w:t>席子</w:t>
+      </w:r>
+      <w:r>
+        <w:rPr>
+          <w:rFonts w:ascii="Times New Roman" w:eastAsia="宋体" w:hAnsi="Times New Roman" w:cs="Times New Roman" w:hint="eastAsia"/>
+        </w:rPr>
+        <w:t>和</w:t>
+      </w:r>
+      <w:r>
+        <w:rPr>
+          <w:rFonts w:ascii="Times New Roman" w:eastAsia="宋体" w:hAnsi="Times New Roman" w:cs="Times New Roman" w:hint="eastAsia"/>
+          <w:b/>
+          <w:bCs/>
+          <w:u w:val="single"/>
+        </w:rPr>
+        <w:t>被子</w:t>
+      </w:r>
+      <w:r>
+        <w:rPr>
+          <w:rFonts w:ascii="Times New Roman" w:eastAsia="宋体" w:hAnsi="Times New Roman" w:cs="Times New Roman" w:hint="eastAsia"/>
+        </w:rPr>
+        <w:t>上的西瓜有毒。</w:t>
+      </w:r>
+      <w:r>
+        <w:rPr>
+          <w:rFonts w:ascii="Times New Roman" w:eastAsia="宋体" w:hAnsi="Times New Roman" w:cs="Times New Roman" w:hint="eastAsia"/>
+          <w:b/>
+          <w:bCs/>
+          <w:u w:val="single"/>
+        </w:rPr>
+        <w:t>敏锐</w:t>
+      </w:r>
+      <w:r>
+        <w:rPr>
+          <w:rFonts w:ascii="Times New Roman" w:eastAsia="宋体" w:hAnsi="Times New Roman" w:cs="Times New Roman" w:hint="eastAsia"/>
+        </w:rPr>
+        <w:t>而</w:t>
+      </w:r>
+      <w:proofErr w:type="gramStart"/>
+      <w:r>
+        <w:rPr>
+          <w:rFonts w:ascii="Times New Roman" w:eastAsia="宋体" w:hAnsi="Times New Roman" w:cs="Times New Roman" w:hint="eastAsia"/>
+        </w:rPr>
+        <w:t>又</w:t>
+      </w:r>
+      <w:r>
+        <w:rPr>
+          <w:rFonts w:ascii="Times New Roman" w:eastAsia="宋体" w:hAnsi="Times New Roman" w:cs="Times New Roman" w:hint="eastAsia"/>
+          <w:b/>
+          <w:bCs/>
+          <w:u w:val="single"/>
+        </w:rPr>
+        <w:t>技术</w:t>
+      </w:r>
+      <w:proofErr w:type="gramEnd"/>
+      <w:r>
+        <w:rPr>
+          <w:rFonts w:ascii="Times New Roman" w:eastAsia="宋体" w:hAnsi="Times New Roman" w:cs="Times New Roman" w:hint="eastAsia"/>
+          <w:b/>
+          <w:bCs/>
+          <w:u w:val="single"/>
+        </w:rPr>
+        <w:t>娴熟</w:t>
+      </w:r>
+      <w:r>
+        <w:rPr>
+          <w:rFonts w:ascii="Times New Roman" w:eastAsia="宋体" w:hAnsi="Times New Roman" w:cs="Times New Roman" w:hint="eastAsia"/>
+        </w:rPr>
+        <w:t>的警察</w:t>
+      </w:r>
+      <w:r>
+        <w:rPr>
+          <w:rFonts w:ascii="Times New Roman" w:eastAsia="宋体" w:hAnsi="Times New Roman" w:cs="Times New Roman" w:hint="eastAsia"/>
+          <w:b/>
+          <w:bCs/>
+          <w:u w:val="single"/>
+        </w:rPr>
+        <w:t>不顾</w:t>
+      </w:r>
+      <w:r>
+        <w:rPr>
+          <w:rFonts w:ascii="Times New Roman" w:eastAsia="宋体" w:hAnsi="Times New Roman" w:cs="Times New Roman" w:hint="eastAsia"/>
+        </w:rPr>
+        <w:t>疲劳和</w:t>
+      </w:r>
+      <w:r>
+        <w:rPr>
+          <w:rFonts w:ascii="Times New Roman" w:eastAsia="宋体" w:hAnsi="Times New Roman" w:cs="Times New Roman" w:hint="eastAsia"/>
+          <w:b/>
+          <w:bCs/>
+          <w:u w:val="single"/>
+        </w:rPr>
+        <w:t>饥饿</w:t>
+      </w:r>
+      <w:r>
+        <w:rPr>
+          <w:rFonts w:ascii="Times New Roman" w:eastAsia="宋体" w:hAnsi="Times New Roman" w:cs="Times New Roman" w:hint="eastAsia"/>
+        </w:rPr>
+        <w:t>，用</w:t>
+      </w:r>
+      <w:r>
+        <w:rPr>
+          <w:rFonts w:ascii="Times New Roman" w:eastAsia="宋体" w:hAnsi="Times New Roman" w:cs="Times New Roman" w:hint="eastAsia"/>
+          <w:b/>
+          <w:bCs/>
+          <w:u w:val="single"/>
+        </w:rPr>
+        <w:t>放射性</w:t>
+      </w:r>
+      <w:r>
+        <w:rPr>
+          <w:rFonts w:ascii="Times New Roman" w:eastAsia="宋体" w:hAnsi="Times New Roman" w:cs="Times New Roman" w:hint="eastAsia"/>
+        </w:rPr>
+        <w:t>的设备确定了毒素的</w:t>
+      </w:r>
+      <w:r>
+        <w:rPr>
+          <w:rFonts w:ascii="Times New Roman" w:eastAsia="宋体" w:hAnsi="Times New Roman" w:cs="Times New Roman" w:hint="eastAsia"/>
+          <w:b/>
+          <w:bCs/>
+          <w:u w:val="single"/>
+        </w:rPr>
+        <w:t>种类</w:t>
+      </w:r>
+      <w:r>
+        <w:rPr>
+          <w:rFonts w:ascii="Times New Roman" w:eastAsia="宋体" w:hAnsi="Times New Roman" w:cs="Times New Roman" w:hint="eastAsia"/>
+        </w:rPr>
+        <w:t>。尽管</w:t>
+      </w:r>
+      <w:r>
+        <w:rPr>
+          <w:rFonts w:ascii="Times New Roman" w:eastAsia="宋体" w:hAnsi="Times New Roman" w:cs="Times New Roman" w:hint="eastAsia"/>
+          <w:b/>
+          <w:bCs/>
+          <w:u w:val="single"/>
+        </w:rPr>
+        <w:t>可供选择</w:t>
+      </w:r>
+      <w:r>
+        <w:rPr>
+          <w:rFonts w:ascii="Times New Roman" w:eastAsia="宋体" w:hAnsi="Times New Roman" w:cs="Times New Roman" w:hint="eastAsia"/>
+        </w:rPr>
+        <w:t>的设备</w:t>
+      </w:r>
+      <w:r>
+        <w:rPr>
+          <w:rFonts w:ascii="Times New Roman" w:eastAsia="宋体" w:hAnsi="Times New Roman" w:cs="Times New Roman" w:hint="eastAsia"/>
+          <w:b/>
+          <w:bCs/>
+          <w:u w:val="single"/>
+        </w:rPr>
+        <w:t>原始</w:t>
+      </w:r>
+      <w:r>
+        <w:rPr>
+          <w:rFonts w:ascii="Times New Roman" w:eastAsia="宋体" w:hAnsi="Times New Roman" w:cs="Times New Roman" w:hint="eastAsia"/>
+        </w:rPr>
+        <w:t>，且数量不</w:t>
+      </w:r>
+      <w:r>
+        <w:rPr>
+          <w:rFonts w:ascii="Times New Roman" w:eastAsia="宋体" w:hAnsi="Times New Roman" w:cs="Times New Roman" w:hint="eastAsia"/>
+          <w:b/>
+          <w:bCs/>
+          <w:u w:val="single"/>
+        </w:rPr>
+        <w:t>足</w:t>
+      </w:r>
+      <w:r>
+        <w:rPr>
+          <w:rFonts w:ascii="Times New Roman" w:eastAsia="宋体" w:hAnsi="Times New Roman" w:cs="Times New Roman" w:hint="eastAsia"/>
+        </w:rPr>
+        <w:t>，他们还是</w:t>
+      </w:r>
+      <w:r>
+        <w:rPr>
+          <w:rFonts w:ascii="Times New Roman" w:eastAsia="宋体" w:hAnsi="Times New Roman" w:cs="Times New Roman" w:hint="eastAsia"/>
+          <w:b/>
+          <w:bCs/>
+          <w:u w:val="single"/>
+        </w:rPr>
+        <w:t>设法</w:t>
+      </w:r>
+      <w:r>
+        <w:rPr>
+          <w:rFonts w:ascii="Times New Roman" w:eastAsia="宋体" w:hAnsi="Times New Roman" w:cs="Times New Roman" w:hint="eastAsia"/>
+        </w:rPr>
+        <w:t>取得了完美的</w:t>
+      </w:r>
+      <w:r>
+        <w:rPr>
+          <w:rFonts w:ascii="Times New Roman" w:eastAsia="宋体" w:hAnsi="Times New Roman" w:cs="Times New Roman" w:hint="eastAsia"/>
+          <w:b/>
+          <w:bCs/>
+          <w:u w:val="single"/>
+        </w:rPr>
+        <w:t>准确度</w:t>
+      </w:r>
+      <w:r>
+        <w:rPr>
+          <w:rFonts w:ascii="Times New Roman" w:eastAsia="宋体" w:hAnsi="Times New Roman" w:cs="Times New Roman" w:hint="eastAsia"/>
+        </w:rPr>
+        <w:t>。</w:t>
+      </w:r>
+    </w:p>
+    <w:p>
+      <w:pPr>
+        <w:ind w:firstLineChars="200" w:firstLine="420"/>
+        <w:rPr>
+          <w:rFonts w:ascii="Times New Roman" w:eastAsia="宋体" w:hAnsi="Times New Roman" w:cs="Times New Roman"/>
+        </w:rPr>
+      </w:pPr>
+      <w:r>
+        <w:rPr>
+          <w:rFonts w:ascii="Times New Roman" w:eastAsia="宋体" w:hAnsi="Times New Roman" w:cs="Times New Roman" w:hint="eastAsia"/>
         </w:rPr>
         <w:t>人们都为警察欢呼</w:t>
       </w:r>
       <w:r>
         <w:rPr>
-          <w:rFonts w:ascii="Times New Roman" w:hAnsi="Times New Roman" w:cs="Times New Roman" w:hint="eastAsia"/>
+          <w:rFonts w:ascii="Times New Roman" w:eastAsia="宋体" w:hAnsi="Times New Roman" w:cs="Times New Roman" w:hint="eastAsia"/>
           <w:b/>
           <w:bCs/>
           <w:u w:val="single"/>
@@ -1646,13 +1654,13 @@
       </w:r>
       <w:r>
         <w:rPr>
-          <w:rFonts w:ascii="Times New Roman" w:hAnsi="Times New Roman" w:cs="Times New Roman" w:hint="eastAsia"/>
+          <w:rFonts w:ascii="Times New Roman" w:eastAsia="宋体" w:hAnsi="Times New Roman" w:cs="Times New Roman" w:hint="eastAsia"/>
         </w:rPr>
         <w:t>，而那位女人的家人现在也可以带着欣慰为</w:t>
       </w:r>
       <w:r>
         <w:rPr>
-          <w:rFonts w:ascii="Times New Roman" w:hAnsi="Times New Roman" w:cs="Times New Roman" w:hint="eastAsia"/>
+          <w:rFonts w:ascii="Times New Roman" w:eastAsia="宋体" w:hAnsi="Times New Roman" w:cs="Times New Roman" w:hint="eastAsia"/>
           <w:b/>
           <w:bCs/>
           <w:u w:val="single"/>
@@ -1661,7 +1669,7 @@
       </w:r>
       <w:r>
         <w:rPr>
-          <w:rFonts w:ascii="Times New Roman" w:hAnsi="Times New Roman" w:cs="Times New Roman" w:hint="eastAsia"/>
+          <w:rFonts w:ascii="Times New Roman" w:eastAsia="宋体" w:hAnsi="Times New Roman" w:cs="Times New Roman" w:hint="eastAsia"/>
         </w:rPr>
         <w:t>了。</w:t>
       </w:r>
